--- a/documentation/Project/ProjectPlan_v2.0.docx
+++ b/documentation/Project/ProjectPlan_v2.0.docx
@@ -1,12 +1,11 @@
 
 <file path=word/document.xml><?xml version="1.0" encoding="utf-8"?>
-<w:document xmlns:wpc="http://schemas.microsoft.com/office/word/2010/wordprocessingCanvas" xmlns:mc="http://schemas.openxmlformats.org/markup-compatibility/2006" xmlns:o="urn:schemas-microsoft-com:office:office" xmlns:r="http://schemas.openxmlformats.org/officeDocument/2006/relationships" xmlns:m="http://schemas.openxmlformats.org/officeDocument/2006/math" xmlns:v="urn:schemas-microsoft-com:vml" xmlns:wp14="http://schemas.microsoft.com/office/word/2010/wordprocessingDrawing" xmlns:wp="http://schemas.openxmlformats.org/drawingml/2006/wordprocessingDrawing" xmlns:w10="urn:schemas-microsoft-com:office:word" xmlns:w="http://schemas.openxmlformats.org/wordprocessingml/2006/main" xmlns:w14="http://schemas.microsoft.com/office/word/2010/wordml" xmlns:wpg="http://schemas.microsoft.com/office/word/2010/wordprocessingGroup" xmlns:wpi="http://schemas.microsoft.com/office/word/2010/wordprocessingInk" xmlns:wne="http://schemas.microsoft.com/office/word/2006/wordml" xmlns:wps="http://schemas.microsoft.com/office/word/2010/wordprocessingShape" mc:Ignorable="w14 wp14">
+<w:document xmlns:wpc="http://schemas.microsoft.com/office/word/2010/wordprocessingCanvas" xmlns:mo="http://schemas.microsoft.com/office/mac/office/2008/main" xmlns:mc="http://schemas.openxmlformats.org/markup-compatibility/2006" xmlns:mv="urn:schemas-microsoft-com:mac:vml" xmlns:o="urn:schemas-microsoft-com:office:office" xmlns:r="http://schemas.openxmlformats.org/officeDocument/2006/relationships" xmlns:m="http://schemas.openxmlformats.org/officeDocument/2006/math" xmlns:v="urn:schemas-microsoft-com:vml" xmlns:wp14="http://schemas.microsoft.com/office/word/2010/wordprocessingDrawing" xmlns:wp="http://schemas.openxmlformats.org/drawingml/2006/wordprocessingDrawing" xmlns:w10="urn:schemas-microsoft-com:office:word" xmlns:w="http://schemas.openxmlformats.org/wordprocessingml/2006/main" xmlns:w14="http://schemas.microsoft.com/office/word/2010/wordml" xmlns:wpg="http://schemas.microsoft.com/office/word/2010/wordprocessingGroup" xmlns:wpi="http://schemas.microsoft.com/office/word/2010/wordprocessingInk" xmlns:wne="http://schemas.microsoft.com/office/word/2006/wordml" xmlns:wps="http://schemas.microsoft.com/office/word/2010/wordprocessingShape" mc:Ignorable="w14 wp14">
   <w:body>
     <w:p>
       <w:r>
         <w:rPr>
           <w:noProof/>
-          <w:lang w:eastAsia="ja-JP"/>
         </w:rPr>
         <w:drawing>
           <wp:anchor distT="0" distB="0" distL="114300" distR="114300" simplePos="0" relativeHeight="251667456" behindDoc="1" locked="0" layoutInCell="1" allowOverlap="1" wp14:anchorId="077D366B" wp14:editId="699D4F2E">
@@ -74,7 +73,6 @@
       <w:r>
         <w:rPr>
           <w:noProof/>
-          <w:lang w:eastAsia="ja-JP"/>
         </w:rPr>
         <mc:AlternateContent>
           <mc:Choice Requires="wps">
@@ -203,7 +201,7 @@
               </wp:anchor>
             </w:drawing>
           </mc:Choice>
-          <mc:Fallback xmlns:mv="urn:schemas-microsoft-com:mac:vml" xmlns:mo="http://schemas.microsoft.com/office/mac/office/2008/main">
+          <mc:Fallback>
             <w:pict>
               <v:shapetype id="_x0000_t202" coordsize="21600,21600" o:spt="202" path="m,l,21600r21600,l21600,xe">
                 <v:stroke joinstyle="miter"/>
@@ -278,7 +276,6 @@
       <w:r>
         <w:rPr>
           <w:noProof/>
-          <w:lang w:eastAsia="ja-JP"/>
         </w:rPr>
         <mc:AlternateContent>
           <mc:Choice Requires="wps">
@@ -455,7 +452,6 @@
       <w:r>
         <w:rPr>
           <w:noProof/>
-          <w:lang w:eastAsia="ja-JP"/>
         </w:rPr>
         <mc:AlternateContent>
           <mc:Choice Requires="wps">
@@ -609,7 +605,6 @@
       <w:r>
         <w:rPr>
           <w:noProof/>
-          <w:lang w:eastAsia="ja-JP"/>
         </w:rPr>
         <mc:AlternateContent>
           <mc:Choice Requires="wps">
@@ -706,7 +701,7 @@
               </wp:anchor>
             </w:drawing>
           </mc:Choice>
-          <mc:Fallback xmlns:mv="urn:schemas-microsoft-com:mac:vml" xmlns:mo="http://schemas.microsoft.com/office/mac/office/2008/main">
+          <mc:Fallback>
             <w:pict>
               <v:shape id="_x0000_s1029" type="#_x0000_t202" style="position:absolute;margin-left:1in;margin-top:-99pt;width:454.3pt;height:90.7pt;z-index:251659264;visibility:visible;mso-wrap-style:square;mso-width-percent:0;mso-height-percent:0;mso-wrap-distance-left:9pt;mso-wrap-distance-top:0;mso-wrap-distance-right:9pt;mso-wrap-distance-bottom:0;mso-position-horizontal:absolute;mso-position-horizontal-relative:page;mso-position-vertical:absolute;mso-position-vertical-relative:bottom-margin-area;mso-width-percent:0;mso-height-percent:0;mso-width-relative:margin;mso-height-relative:page;v-text-anchor:top" o:gfxdata="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" filled="f" stroked="f">
                 <o:lock v:ext="edit" aspectratio="t"/>
@@ -1241,8 +1236,6 @@
                 <w:rFonts w:ascii="Times New Roman" w:hAnsi="Times New Roman" w:cs="Times New Roman"/>
               </w:rPr>
             </w:pPr>
-            <w:bookmarkStart w:id="7" w:name="_GoBack"/>
-            <w:bookmarkEnd w:id="7"/>
           </w:p>
         </w:tc>
         <w:tc>
@@ -1261,13 +1254,7 @@
               <w:rPr>
                 <w:rFonts w:ascii="Times New Roman" w:hAnsi="Times New Roman" w:cs="Times New Roman"/>
               </w:rPr>
-              <w:t>February 15</w:t>
-            </w:r>
-            <w:r>
-              <w:rPr>
-                <w:rFonts w:ascii="Times New Roman" w:hAnsi="Times New Roman" w:cs="Times New Roman"/>
-              </w:rPr>
-              <w:t>, 2014</w:t>
+              <w:t>February 15, 2014</w:t>
             </w:r>
           </w:p>
         </w:tc>
@@ -1299,7 +1286,7 @@
           <w:rFonts w:ascii="Times New Roman" w:hAnsi="Times New Roman" w:cs="Times New Roman"/>
         </w:rPr>
       </w:pPr>
-      <w:bookmarkStart w:id="8" w:name="_Toc402857298"/>
+      <w:bookmarkStart w:id="7" w:name="_Toc402857298"/>
       <w:r>
         <w:rPr>
           <w:rFonts w:ascii="Times New Roman" w:hAnsi="Times New Roman" w:cs="Times New Roman"/>
@@ -1307,7 +1294,7 @@
         <w:lastRenderedPageBreak/>
         <w:t>Revision Sign-Off</w:t>
       </w:r>
-      <w:bookmarkEnd w:id="8"/>
+      <w:bookmarkEnd w:id="7"/>
     </w:p>
     <w:p>
       <w:pPr>
@@ -1482,21 +1469,8 @@
                 <w:sz w:val="28"/>
                 <w:szCs w:val="28"/>
               </w:rPr>
-              <w:t xml:space="preserve">Brice </w:t>
+              <w:t>Brice Boula</w:t>
             </w:r>
-            <w:proofErr w:type="spellStart"/>
-            <w:r>
-              <w:rPr>
-                <w:rFonts w:ascii="Times New Roman" w:eastAsiaTheme="majorEastAsia" w:hAnsi="Times New Roman" w:cs="Times New Roman"/>
-                <w:b w:val="0"/>
-                <w:bCs w:val="0"/>
-                <w:color w:val="261F5B" w:themeColor="accent1" w:themeShade="BF"/>
-                <w:sz w:val="28"/>
-                <w:szCs w:val="28"/>
-              </w:rPr>
-              <w:t>Boula</w:t>
-            </w:r>
-            <w:proofErr w:type="spellEnd"/>
           </w:p>
         </w:tc>
         <w:tc>
@@ -1699,21 +1673,8 @@
                 <w:sz w:val="28"/>
                 <w:szCs w:val="28"/>
               </w:rPr>
-              <w:t xml:space="preserve">Landon </w:t>
+              <w:t>Landon Westrom</w:t>
             </w:r>
-            <w:proofErr w:type="spellStart"/>
-            <w:r>
-              <w:rPr>
-                <w:rFonts w:ascii="Times New Roman" w:eastAsiaTheme="majorEastAsia" w:hAnsi="Times New Roman" w:cs="Times New Roman"/>
-                <w:b w:val="0"/>
-                <w:bCs w:val="0"/>
-                <w:color w:val="261F5B" w:themeColor="accent1" w:themeShade="BF"/>
-                <w:sz w:val="28"/>
-                <w:szCs w:val="28"/>
-              </w:rPr>
-              <w:t>Westrom</w:t>
-            </w:r>
-            <w:proofErr w:type="spellEnd"/>
           </w:p>
         </w:tc>
         <w:tc>
@@ -1784,12 +1745,12 @@
           <w:noProof/>
         </w:rPr>
       </w:pPr>
-      <w:bookmarkStart w:id="9" w:name="_Toc402857299"/>
+      <w:bookmarkStart w:id="8" w:name="_Toc402857299"/>
       <w:r>
         <w:lastRenderedPageBreak/>
         <w:t>Table of Contents</w:t>
       </w:r>
-      <w:bookmarkEnd w:id="9"/>
+      <w:bookmarkEnd w:id="8"/>
       <w:r>
         <w:rPr>
           <w:rFonts w:ascii="Times New Roman" w:hAnsi="Times New Roman" w:cs="Times New Roman"/>
@@ -3601,8 +3562,8 @@
           <w:rFonts w:ascii="Times New Roman" w:hAnsi="Times New Roman" w:cs="Times New Roman"/>
         </w:rPr>
       </w:pPr>
-      <w:bookmarkStart w:id="10" w:name="_Toc401327170"/>
-      <w:bookmarkStart w:id="11" w:name="_Toc402857300"/>
+      <w:bookmarkStart w:id="9" w:name="_Toc401327170"/>
+      <w:bookmarkStart w:id="10" w:name="_Toc402857300"/>
       <w:r>
         <w:rPr>
           <w:rFonts w:ascii="Times New Roman" w:hAnsi="Times New Roman" w:cs="Times New Roman"/>
@@ -3610,8 +3571,8 @@
         <w:lastRenderedPageBreak/>
         <w:t>Introduction</w:t>
       </w:r>
+      <w:bookmarkEnd w:id="9"/>
       <w:bookmarkEnd w:id="10"/>
-      <w:bookmarkEnd w:id="11"/>
     </w:p>
     <w:p>
       <w:pPr>
@@ -3634,7 +3595,7 @@
         </w:rPr>
         <w:t xml:space="preserve"> </w:t>
       </w:r>
-      <w:bookmarkStart w:id="12" w:name="_Toc402857301"/>
+      <w:bookmarkStart w:id="11" w:name="_Toc402857301"/>
       <w:r>
         <w:rPr>
           <w:rFonts w:ascii="Times New Roman" w:hAnsi="Times New Roman" w:cs="Times New Roman"/>
@@ -3643,7 +3604,7 @@
         </w:rPr>
         <w:t>Purpose</w:t>
       </w:r>
-      <w:bookmarkEnd w:id="12"/>
+      <w:bookmarkEnd w:id="11"/>
     </w:p>
     <w:p>
       <w:pPr>
@@ -3771,7 +3732,7 @@
           <w:szCs w:val="32"/>
         </w:rPr>
       </w:pPr>
-      <w:bookmarkStart w:id="13" w:name="_Toc402857302"/>
+      <w:bookmarkStart w:id="12" w:name="_Toc402857302"/>
       <w:r>
         <w:rPr>
           <w:rFonts w:ascii="Times New Roman" w:hAnsi="Times New Roman" w:cs="Times New Roman"/>
@@ -3788,7 +3749,7 @@
         </w:rPr>
         <w:t>Section Overview</w:t>
       </w:r>
-      <w:bookmarkEnd w:id="13"/>
+      <w:bookmarkEnd w:id="12"/>
     </w:p>
     <w:p>
       <w:pPr>
@@ -4011,7 +3972,7 @@
           <w:rFonts w:ascii="Times New Roman" w:hAnsi="Times New Roman" w:cs="Times New Roman"/>
         </w:rPr>
       </w:pPr>
-      <w:bookmarkStart w:id="14" w:name="_Toc402857303"/>
+      <w:bookmarkStart w:id="13" w:name="_Toc402857303"/>
       <w:r>
         <w:rPr>
           <w:rFonts w:ascii="Times New Roman" w:hAnsi="Times New Roman" w:cs="Times New Roman"/>
@@ -4019,7 +3980,7 @@
         <w:lastRenderedPageBreak/>
         <w:t>Project Overview</w:t>
       </w:r>
-      <w:bookmarkEnd w:id="14"/>
+      <w:bookmarkEnd w:id="13"/>
     </w:p>
     <w:p>
       <w:pPr>
@@ -4030,7 +3991,7 @@
           <w:szCs w:val="32"/>
         </w:rPr>
       </w:pPr>
-      <w:bookmarkStart w:id="15" w:name="_Toc402857304"/>
+      <w:bookmarkStart w:id="14" w:name="_Toc402857304"/>
       <w:r>
         <w:rPr>
           <w:rFonts w:ascii="Times New Roman" w:hAnsi="Times New Roman" w:cs="Times New Roman"/>
@@ -4063,7 +4024,7 @@
         </w:rPr>
         <w:t>d</w:t>
       </w:r>
-      <w:bookmarkEnd w:id="15"/>
+      <w:bookmarkEnd w:id="14"/>
     </w:p>
     <w:p>
       <w:pPr>
@@ -4287,7 +4248,7 @@
           <w:szCs w:val="32"/>
         </w:rPr>
       </w:pPr>
-      <w:bookmarkStart w:id="16" w:name="_Toc402857305"/>
+      <w:bookmarkStart w:id="15" w:name="_Toc402857305"/>
       <w:r>
         <w:rPr>
           <w:rFonts w:ascii="Times New Roman" w:hAnsi="Times New Roman" w:cs="Times New Roman"/>
@@ -4296,7 +4257,7 @@
         </w:rPr>
         <w:t>2.2 Scope and Objectives</w:t>
       </w:r>
-      <w:bookmarkEnd w:id="16"/>
+      <w:bookmarkEnd w:id="15"/>
     </w:p>
     <w:p>
       <w:pPr>
@@ -4357,7 +4318,7 @@
           <w:rFonts w:ascii="Times New Roman" w:hAnsi="Times New Roman" w:cs="Times New Roman"/>
         </w:rPr>
       </w:pPr>
-      <w:bookmarkStart w:id="17" w:name="_Toc402857306"/>
+      <w:bookmarkStart w:id="16" w:name="_Toc402857306"/>
       <w:r>
         <w:rPr>
           <w:rFonts w:ascii="Times New Roman" w:hAnsi="Times New Roman" w:cs="Times New Roman"/>
@@ -4365,7 +4326,7 @@
         <w:lastRenderedPageBreak/>
         <w:t>Resource Specification</w:t>
       </w:r>
-      <w:bookmarkEnd w:id="17"/>
+      <w:bookmarkEnd w:id="16"/>
     </w:p>
     <w:p>
       <w:pPr>
@@ -4376,7 +4337,7 @@
           <w:szCs w:val="32"/>
         </w:rPr>
       </w:pPr>
-      <w:bookmarkStart w:id="18" w:name="_Toc402857307"/>
+      <w:bookmarkStart w:id="17" w:name="_Toc402857307"/>
       <w:r>
         <w:rPr>
           <w:rFonts w:ascii="Times New Roman" w:hAnsi="Times New Roman" w:cs="Times New Roman"/>
@@ -4393,7 +4354,7 @@
         </w:rPr>
         <w:t>Software</w:t>
       </w:r>
-      <w:bookmarkEnd w:id="18"/>
+      <w:bookmarkEnd w:id="17"/>
     </w:p>
     <w:p>
       <w:pPr>
@@ -4427,7 +4388,6 @@
           <w:szCs w:val="24"/>
         </w:rPr>
       </w:pPr>
-      <w:proofErr w:type="spellStart"/>
       <w:r>
         <w:rPr>
           <w:rFonts w:ascii="Times New Roman" w:hAnsi="Times New Roman" w:cs="Times New Roman"/>
@@ -4436,7 +4396,6 @@
         </w:rPr>
         <w:t>MySQLWorkbench</w:t>
       </w:r>
-      <w:proofErr w:type="spellEnd"/>
       <w:r>
         <w:rPr>
           <w:rFonts w:ascii="Times New Roman" w:hAnsi="Times New Roman" w:cs="Times New Roman"/>
@@ -4505,23 +4464,13 @@
           <w:szCs w:val="24"/>
         </w:rPr>
       </w:pPr>
-      <w:proofErr w:type="spellStart"/>
-      <w:r>
-        <w:rPr>
-          <w:rFonts w:ascii="Times New Roman" w:hAnsi="Times New Roman" w:cs="Times New Roman"/>
-          <w:sz w:val="24"/>
-          <w:szCs w:val="24"/>
-        </w:rPr>
-        <w:t>CakePHP</w:t>
-      </w:r>
-      <w:proofErr w:type="spellEnd"/>
-      <w:r>
-        <w:rPr>
-          <w:rFonts w:ascii="Times New Roman" w:hAnsi="Times New Roman" w:cs="Times New Roman"/>
-          <w:sz w:val="24"/>
-          <w:szCs w:val="24"/>
-        </w:rPr>
-        <w:t xml:space="preserve"> </w:t>
+      <w:r>
+        <w:rPr>
+          <w:rFonts w:ascii="Times New Roman" w:hAnsi="Times New Roman" w:cs="Times New Roman"/>
+          <w:sz w:val="24"/>
+          <w:szCs w:val="24"/>
+        </w:rPr>
+        <w:t xml:space="preserve">CakePHP </w:t>
       </w:r>
       <w:r>
         <w:rPr>
@@ -4567,23 +4516,13 @@
           <w:szCs w:val="24"/>
         </w:rPr>
       </w:pPr>
-      <w:proofErr w:type="spellStart"/>
-      <w:r>
-        <w:rPr>
-          <w:rFonts w:ascii="Times New Roman" w:hAnsi="Times New Roman" w:cs="Times New Roman"/>
-          <w:sz w:val="24"/>
-          <w:szCs w:val="24"/>
-        </w:rPr>
-        <w:t>phpMyAdmin</w:t>
-      </w:r>
-      <w:proofErr w:type="spellEnd"/>
-      <w:r>
-        <w:rPr>
-          <w:rFonts w:ascii="Times New Roman" w:hAnsi="Times New Roman" w:cs="Times New Roman"/>
-          <w:sz w:val="24"/>
-          <w:szCs w:val="24"/>
-        </w:rPr>
-        <w:t xml:space="preserve"> 4.0.4.2</w:t>
+      <w:r>
+        <w:rPr>
+          <w:rFonts w:ascii="Times New Roman" w:hAnsi="Times New Roman" w:cs="Times New Roman"/>
+          <w:sz w:val="24"/>
+          <w:szCs w:val="24"/>
+        </w:rPr>
+        <w:t>phpMyAdmin 4.0.4.2</w:t>
       </w:r>
     </w:p>
     <w:p>
@@ -4808,7 +4747,6 @@
           <w:szCs w:val="24"/>
         </w:rPr>
       </w:pPr>
-      <w:proofErr w:type="spellStart"/>
       <w:r>
         <w:rPr>
           <w:rFonts w:ascii="Times New Roman" w:hAnsi="Times New Roman" w:cs="Times New Roman"/>
@@ -4817,7 +4755,6 @@
         </w:rPr>
         <w:t>CoreFTP</w:t>
       </w:r>
-      <w:proofErr w:type="spellEnd"/>
       <w:r>
         <w:rPr>
           <w:rFonts w:ascii="Times New Roman" w:hAnsi="Times New Roman" w:cs="Times New Roman"/>
@@ -4858,7 +4795,7 @@
           <w:szCs w:val="32"/>
         </w:rPr>
       </w:pPr>
-      <w:bookmarkStart w:id="19" w:name="_Toc402857308"/>
+      <w:bookmarkStart w:id="18" w:name="_Toc402857308"/>
       <w:r>
         <w:rPr>
           <w:rFonts w:ascii="Times New Roman" w:hAnsi="Times New Roman" w:cs="Times New Roman"/>
@@ -4875,41 +4812,39 @@
         </w:rPr>
         <w:t>Hardware</w:t>
       </w:r>
-      <w:bookmarkEnd w:id="19"/>
-    </w:p>
-    <w:p>
-      <w:pPr>
-        <w:rPr>
-          <w:rFonts w:ascii="Times New Roman" w:hAnsi="Times New Roman" w:cs="Times New Roman"/>
-          <w:sz w:val="24"/>
-          <w:szCs w:val="24"/>
-        </w:rPr>
-      </w:pPr>
-      <w:r>
-        <w:rPr>
-          <w:rFonts w:ascii="Times New Roman" w:hAnsi="Times New Roman" w:cs="Times New Roman"/>
-          <w:sz w:val="24"/>
-          <w:szCs w:val="24"/>
-        </w:rPr>
-        <w:t xml:space="preserve">The project shall be hosted on a Linux plan purchased from </w:t>
-      </w:r>
-      <w:proofErr w:type="spellStart"/>
-      <w:r>
-        <w:rPr>
-          <w:rFonts w:ascii="Times New Roman" w:hAnsi="Times New Roman" w:cs="Times New Roman"/>
-          <w:sz w:val="24"/>
-          <w:szCs w:val="24"/>
-        </w:rPr>
-        <w:t>Arvixe</w:t>
-      </w:r>
-      <w:proofErr w:type="spellEnd"/>
-      <w:r>
-        <w:rPr>
-          <w:rFonts w:ascii="Times New Roman" w:hAnsi="Times New Roman" w:cs="Times New Roman"/>
-          <w:sz w:val="24"/>
-          <w:szCs w:val="24"/>
-        </w:rPr>
-        <w:t>. The plan does not include a dedicated server, so no detailed hardware specifications are provided.</w:t>
+      <w:bookmarkEnd w:id="18"/>
+    </w:p>
+    <w:p>
+      <w:pPr>
+        <w:rPr>
+          <w:rFonts w:ascii="Times New Roman" w:hAnsi="Times New Roman" w:cs="Times New Roman"/>
+          <w:sz w:val="24"/>
+          <w:szCs w:val="24"/>
+        </w:rPr>
+      </w:pPr>
+      <w:r>
+        <w:rPr>
+          <w:rFonts w:ascii="Times New Roman" w:hAnsi="Times New Roman" w:cs="Times New Roman"/>
+          <w:sz w:val="24"/>
+          <w:szCs w:val="24"/>
+        </w:rPr>
+        <w:t>The project shall be hosted on a Linux plan purchased from Arvixe. The plan does not</w:t>
+      </w:r>
+      <w:r>
+        <w:rPr>
+          <w:rFonts w:ascii="Times New Roman" w:hAnsi="Times New Roman" w:cs="Times New Roman"/>
+          <w:sz w:val="24"/>
+          <w:szCs w:val="24"/>
+        </w:rPr>
+        <w:t xml:space="preserve"> include a dedicated server. N</w:t>
+      </w:r>
+      <w:r>
+        <w:rPr>
+          <w:rFonts w:ascii="Times New Roman" w:hAnsi="Times New Roman" w:cs="Times New Roman"/>
+          <w:sz w:val="24"/>
+          <w:szCs w:val="24"/>
+        </w:rPr>
+        <w:t>o detailed hardware specifications are provided.</w:t>
       </w:r>
     </w:p>
     <w:p>
@@ -5011,7 +4946,7 @@
           <w:szCs w:val="32"/>
         </w:rPr>
       </w:pPr>
-      <w:bookmarkStart w:id="20" w:name="_Toc402857309"/>
+      <w:bookmarkStart w:id="19" w:name="_Toc402857309"/>
       <w:r>
         <w:rPr>
           <w:rFonts w:ascii="Times New Roman" w:hAnsi="Times New Roman" w:cs="Times New Roman"/>
@@ -5047,7 +4982,7 @@
         </w:rPr>
         <w:t>Client Contacts</w:t>
       </w:r>
-      <w:bookmarkEnd w:id="20"/>
+      <w:bookmarkEnd w:id="19"/>
     </w:p>
     <w:p>
       <w:pPr>
@@ -5238,18 +5173,8 @@
           <w:sz w:val="24"/>
           <w:szCs w:val="24"/>
         </w:rPr>
-        <w:t xml:space="preserve">Dr. Vanessa </w:t>
-      </w:r>
-      <w:proofErr w:type="spellStart"/>
-      <w:r>
-        <w:rPr>
-          <w:rFonts w:ascii="Times New Roman" w:hAnsi="Times New Roman" w:cs="Times New Roman"/>
-          <w:sz w:val="24"/>
-          <w:szCs w:val="24"/>
-        </w:rPr>
-        <w:t>Bouché</w:t>
-      </w:r>
-      <w:proofErr w:type="spellEnd"/>
+        <w:t>Dr. Vanessa Bouché</w:t>
+      </w:r>
       <w:r>
         <w:rPr>
           <w:rFonts w:ascii="Times New Roman" w:hAnsi="Times New Roman" w:cs="Times New Roman"/>
@@ -5319,7 +5244,7 @@
           <w:rFonts w:ascii="Times New Roman" w:hAnsi="Times New Roman" w:cs="Times New Roman"/>
         </w:rPr>
       </w:pPr>
-      <w:bookmarkStart w:id="21" w:name="_Toc402857310"/>
+      <w:bookmarkStart w:id="20" w:name="_Toc402857310"/>
       <w:r>
         <w:rPr>
           <w:rFonts w:ascii="Times New Roman" w:hAnsi="Times New Roman" w:cs="Times New Roman"/>
@@ -5327,7 +5252,7 @@
         <w:lastRenderedPageBreak/>
         <w:t>Project Management</w:t>
       </w:r>
-      <w:bookmarkEnd w:id="21"/>
+      <w:bookmarkEnd w:id="20"/>
     </w:p>
     <w:p>
       <w:pPr>
@@ -5338,7 +5263,7 @@
           <w:szCs w:val="32"/>
         </w:rPr>
       </w:pPr>
-      <w:bookmarkStart w:id="22" w:name="_Toc402857311"/>
+      <w:bookmarkStart w:id="21" w:name="_Toc402857311"/>
       <w:r>
         <w:rPr>
           <w:rFonts w:ascii="Times New Roman" w:hAnsi="Times New Roman" w:cs="Times New Roman"/>
@@ -5355,7 +5280,7 @@
         </w:rPr>
         <w:t>Milestones and Deliverables</w:t>
       </w:r>
-      <w:bookmarkEnd w:id="22"/>
+      <w:bookmarkEnd w:id="21"/>
       <w:r>
         <w:rPr>
           <w:rFonts w:ascii="Times New Roman" w:hAnsi="Times New Roman" w:cs="Times New Roman"/>
@@ -5962,13 +5887,6 @@
           <w:szCs w:val="24"/>
         </w:rPr>
         <w:tab/>
-      </w:r>
-      <w:r>
-        <w:rPr>
-          <w:rFonts w:ascii="Times New Roman" w:hAnsi="Times New Roman" w:cs="Times New Roman"/>
-          <w:sz w:val="24"/>
-          <w:szCs w:val="24"/>
-        </w:rPr>
         <w:t>December 22, 2014</w:t>
       </w:r>
       <w:r>
@@ -6282,15 +6200,7 @@
           <w:sz w:val="24"/>
           <w:szCs w:val="24"/>
         </w:rPr>
-        <w:t>March 8</w:t>
-      </w:r>
-      <w:r>
-        <w:rPr>
-          <w:rFonts w:ascii="Times New Roman" w:hAnsi="Times New Roman" w:cs="Times New Roman"/>
-          <w:sz w:val="24"/>
-          <w:szCs w:val="24"/>
-        </w:rPr>
-        <w:t>, 2015</w:t>
+        <w:t>March 8, 2015</w:t>
       </w:r>
     </w:p>
     <w:p>
@@ -6349,15 +6259,7 @@
           <w:sz w:val="24"/>
           <w:szCs w:val="24"/>
         </w:rPr>
-        <w:t>March 8</w:t>
-      </w:r>
-      <w:r>
-        <w:rPr>
-          <w:rFonts w:ascii="Times New Roman" w:hAnsi="Times New Roman" w:cs="Times New Roman"/>
-          <w:sz w:val="24"/>
-          <w:szCs w:val="24"/>
-        </w:rPr>
-        <w:t>, 2015</w:t>
+        <w:t>March 8, 2015</w:t>
       </w:r>
     </w:p>
     <w:p>
@@ -7033,7 +6935,7 @@
           <w:szCs w:val="32"/>
         </w:rPr>
       </w:pPr>
-      <w:bookmarkStart w:id="23" w:name="_Toc402857312"/>
+      <w:bookmarkStart w:id="22" w:name="_Toc402857312"/>
       <w:r>
         <w:rPr>
           <w:rFonts w:ascii="Times New Roman" w:hAnsi="Times New Roman" w:cs="Times New Roman"/>
@@ -7051,7 +6953,7 @@
         </w:rPr>
         <w:t>Iteration Descriptions</w:t>
       </w:r>
-      <w:bookmarkEnd w:id="23"/>
+      <w:bookmarkEnd w:id="22"/>
     </w:p>
     <w:p>
       <w:pPr>
@@ -7934,7 +7836,7 @@
           <w:szCs w:val="32"/>
         </w:rPr>
       </w:pPr>
-      <w:bookmarkStart w:id="24" w:name="_Toc402857313"/>
+      <w:bookmarkStart w:id="23" w:name="_Toc402857313"/>
       <w:r>
         <w:rPr>
           <w:rFonts w:ascii="Times New Roman" w:hAnsi="Times New Roman" w:cs="Times New Roman"/>
@@ -7951,7 +7853,7 @@
         </w:rPr>
         <w:t>Team Member Roles and Responsibilities</w:t>
       </w:r>
-      <w:bookmarkEnd w:id="24"/>
+      <w:bookmarkEnd w:id="23"/>
     </w:p>
     <w:p>
       <w:pPr>
@@ -7967,25 +7869,7 @@
           <w:sz w:val="24"/>
           <w:szCs w:val="24"/>
         </w:rPr>
-        <w:t xml:space="preserve">Landon </w:t>
-      </w:r>
-      <w:proofErr w:type="spellStart"/>
-      <w:r>
-        <w:rPr>
-          <w:rFonts w:ascii="Times New Roman" w:hAnsi="Times New Roman" w:cs="Times New Roman"/>
-          <w:sz w:val="24"/>
-          <w:szCs w:val="24"/>
-        </w:rPr>
-        <w:t>Westrom</w:t>
-      </w:r>
-      <w:proofErr w:type="spellEnd"/>
-      <w:r>
-        <w:rPr>
-          <w:rFonts w:ascii="Times New Roman" w:hAnsi="Times New Roman" w:cs="Times New Roman"/>
-          <w:sz w:val="24"/>
-          <w:szCs w:val="24"/>
-        </w:rPr>
-        <w:t xml:space="preserve"> – Project Lead</w:t>
+        <w:t>Landon Westrom – Project Lead</w:t>
       </w:r>
     </w:p>
     <w:p>
@@ -8068,25 +7952,7 @@
           <w:sz w:val="24"/>
           <w:szCs w:val="24"/>
         </w:rPr>
-        <w:t xml:space="preserve">Brice </w:t>
-      </w:r>
-      <w:proofErr w:type="spellStart"/>
-      <w:r>
-        <w:rPr>
-          <w:rFonts w:ascii="Times New Roman" w:hAnsi="Times New Roman" w:cs="Times New Roman"/>
-          <w:sz w:val="24"/>
-          <w:szCs w:val="24"/>
-        </w:rPr>
-        <w:t>Boula</w:t>
-      </w:r>
-      <w:proofErr w:type="spellEnd"/>
-      <w:r>
-        <w:rPr>
-          <w:rFonts w:ascii="Times New Roman" w:hAnsi="Times New Roman" w:cs="Times New Roman"/>
-          <w:sz w:val="24"/>
-          <w:szCs w:val="24"/>
-        </w:rPr>
-        <w:t xml:space="preserve"> –</w:t>
+        <w:t>Brice Boula –</w:t>
       </w:r>
       <w:r>
         <w:rPr>
@@ -8132,7 +7998,7 @@
           <w:szCs w:val="32"/>
         </w:rPr>
       </w:pPr>
-      <w:bookmarkStart w:id="25" w:name="_Toc402857314"/>
+      <w:bookmarkStart w:id="24" w:name="_Toc402857314"/>
       <w:r>
         <w:rPr>
           <w:rFonts w:ascii="Times New Roman" w:hAnsi="Times New Roman" w:cs="Times New Roman"/>
@@ -8151,6 +8017,8 @@
           <w:szCs w:val="32"/>
         </w:rPr>
       </w:pPr>
+      <w:bookmarkStart w:id="25" w:name="_GoBack"/>
+      <w:bookmarkEnd w:id="25"/>
       <w:r>
         <w:rPr>
           <w:rFonts w:ascii="Times New Roman" w:hAnsi="Times New Roman" w:cs="Times New Roman"/>
@@ -8168,7 +8036,7 @@
         </w:rPr>
         <w:t>Monitoring and Reporting Mechanisms</w:t>
       </w:r>
-      <w:bookmarkEnd w:id="25"/>
+      <w:bookmarkEnd w:id="24"/>
     </w:p>
     <w:p>
       <w:pPr>
@@ -8297,25 +8165,7 @@
           <w:sz w:val="24"/>
           <w:szCs w:val="24"/>
         </w:rPr>
-        <w:t xml:space="preserve">All team members have cell phones and can communicate through </w:t>
-      </w:r>
-      <w:proofErr w:type="spellStart"/>
-      <w:r>
-        <w:rPr>
-          <w:rFonts w:ascii="Times New Roman" w:hAnsi="Times New Roman" w:cs="Times New Roman"/>
-          <w:sz w:val="24"/>
-          <w:szCs w:val="24"/>
-        </w:rPr>
-        <w:t>GroupMe</w:t>
-      </w:r>
-      <w:proofErr w:type="spellEnd"/>
-      <w:r>
-        <w:rPr>
-          <w:rFonts w:ascii="Times New Roman" w:hAnsi="Times New Roman" w:cs="Times New Roman"/>
-          <w:sz w:val="24"/>
-          <w:szCs w:val="24"/>
-        </w:rPr>
-        <w:t xml:space="preserve">, an app that </w:t>
+        <w:t xml:space="preserve">All team members have cell phones and can communicate through GroupMe, an app that </w:t>
       </w:r>
       <w:r>
         <w:rPr>
@@ -10355,7 +10205,7 @@
 </file>
 
 <file path=word/endnotes.xml><?xml version="1.0" encoding="utf-8"?>
-<w:endnotes xmlns:wpc="http://schemas.microsoft.com/office/word/2010/wordprocessingCanvas" xmlns:mc="http://schemas.openxmlformats.org/markup-compatibility/2006" xmlns:o="urn:schemas-microsoft-com:office:office" xmlns:r="http://schemas.openxmlformats.org/officeDocument/2006/relationships" xmlns:m="http://schemas.openxmlformats.org/officeDocument/2006/math" xmlns:v="urn:schemas-microsoft-com:vml" xmlns:wp14="http://schemas.microsoft.com/office/word/2010/wordprocessingDrawing" xmlns:wp="http://schemas.openxmlformats.org/drawingml/2006/wordprocessingDrawing" xmlns:w10="urn:schemas-microsoft-com:office:word" xmlns:w="http://schemas.openxmlformats.org/wordprocessingml/2006/main" xmlns:w14="http://schemas.microsoft.com/office/word/2010/wordml" xmlns:wpg="http://schemas.microsoft.com/office/word/2010/wordprocessingGroup" xmlns:wpi="http://schemas.microsoft.com/office/word/2010/wordprocessingInk" xmlns:wne="http://schemas.microsoft.com/office/word/2006/wordml" xmlns:wps="http://schemas.microsoft.com/office/word/2010/wordprocessingShape" mc:Ignorable="w14 wp14">
+<w:endnotes xmlns:wpc="http://schemas.microsoft.com/office/word/2010/wordprocessingCanvas" xmlns:mo="http://schemas.microsoft.com/office/mac/office/2008/main" xmlns:mc="http://schemas.openxmlformats.org/markup-compatibility/2006" xmlns:mv="urn:schemas-microsoft-com:mac:vml" xmlns:o="urn:schemas-microsoft-com:office:office" xmlns:r="http://schemas.openxmlformats.org/officeDocument/2006/relationships" xmlns:m="http://schemas.openxmlformats.org/officeDocument/2006/math" xmlns:v="urn:schemas-microsoft-com:vml" xmlns:wp14="http://schemas.microsoft.com/office/word/2010/wordprocessingDrawing" xmlns:wp="http://schemas.openxmlformats.org/drawingml/2006/wordprocessingDrawing" xmlns:w10="urn:schemas-microsoft-com:office:word" xmlns:w="http://schemas.openxmlformats.org/wordprocessingml/2006/main" xmlns:w14="http://schemas.microsoft.com/office/word/2010/wordml" xmlns:wpg="http://schemas.microsoft.com/office/word/2010/wordprocessingGroup" xmlns:wpi="http://schemas.microsoft.com/office/word/2010/wordprocessingInk" xmlns:wne="http://schemas.microsoft.com/office/word/2006/wordml" xmlns:wps="http://schemas.microsoft.com/office/word/2010/wordprocessingShape" mc:Ignorable="w14 wp14">
   <w:endnote w:type="separator" w:id="-1">
     <w:p>
       <w:pPr>
@@ -10380,7 +10230,7 @@
 </file>
 
 <file path=word/footer1.xml><?xml version="1.0" encoding="utf-8"?>
-<w:ftr xmlns:wpc="http://schemas.microsoft.com/office/word/2010/wordprocessingCanvas" xmlns:mc="http://schemas.openxmlformats.org/markup-compatibility/2006" xmlns:o="urn:schemas-microsoft-com:office:office" xmlns:r="http://schemas.openxmlformats.org/officeDocument/2006/relationships" xmlns:m="http://schemas.openxmlformats.org/officeDocument/2006/math" xmlns:v="urn:schemas-microsoft-com:vml" xmlns:wp14="http://schemas.microsoft.com/office/word/2010/wordprocessingDrawing" xmlns:wp="http://schemas.openxmlformats.org/drawingml/2006/wordprocessingDrawing" xmlns:w10="urn:schemas-microsoft-com:office:word" xmlns:w="http://schemas.openxmlformats.org/wordprocessingml/2006/main" xmlns:w14="http://schemas.microsoft.com/office/word/2010/wordml" xmlns:wpg="http://schemas.microsoft.com/office/word/2010/wordprocessingGroup" xmlns:wpi="http://schemas.microsoft.com/office/word/2010/wordprocessingInk" xmlns:wne="http://schemas.microsoft.com/office/word/2006/wordml" xmlns:wps="http://schemas.microsoft.com/office/word/2010/wordprocessingShape" mc:Ignorable="w14 wp14">
+<w:ftr xmlns:wpc="http://schemas.microsoft.com/office/word/2010/wordprocessingCanvas" xmlns:mo="http://schemas.microsoft.com/office/mac/office/2008/main" xmlns:mc="http://schemas.openxmlformats.org/markup-compatibility/2006" xmlns:mv="urn:schemas-microsoft-com:mac:vml" xmlns:o="urn:schemas-microsoft-com:office:office" xmlns:r="http://schemas.openxmlformats.org/officeDocument/2006/relationships" xmlns:m="http://schemas.openxmlformats.org/officeDocument/2006/math" xmlns:v="urn:schemas-microsoft-com:vml" xmlns:wp14="http://schemas.microsoft.com/office/word/2010/wordprocessingDrawing" xmlns:wp="http://schemas.openxmlformats.org/drawingml/2006/wordprocessingDrawing" xmlns:w10="urn:schemas-microsoft-com:office:word" xmlns:w="http://schemas.openxmlformats.org/wordprocessingml/2006/main" xmlns:w14="http://schemas.microsoft.com/office/word/2010/wordml" xmlns:wpg="http://schemas.microsoft.com/office/word/2010/wordprocessingGroup" xmlns:wpi="http://schemas.microsoft.com/office/word/2010/wordprocessingInk" xmlns:wne="http://schemas.microsoft.com/office/word/2006/wordml" xmlns:wps="http://schemas.microsoft.com/office/word/2010/wordprocessingShape" mc:Ignorable="w14 wp14">
   <w:tbl>
     <w:tblPr>
       <w:tblW w:w="5000" w:type="pct"/>
@@ -10429,7 +10279,7 @@
               <w:noProof/>
               <w:color w:val="FFFFFF" w:themeColor="background1"/>
             </w:rPr>
-            <w:t>ii</w:t>
+            <w:t>7</w:t>
           </w:r>
           <w:r>
             <w:rPr>
@@ -10451,14 +10301,27 @@
           <w:pPr>
             <w:pStyle w:val="Footer"/>
           </w:pPr>
-          <w:fldSimple w:instr=" STYLEREF  &quot;1&quot;  ">
-            <w:r>
-              <w:rPr>
-                <w:noProof/>
-              </w:rPr>
-              <w:t>Revision History</w:t>
-            </w:r>
-          </w:fldSimple>
+          <w:r>
+            <w:fldChar w:fldCharType="begin"/>
+          </w:r>
+          <w:r>
+            <w:instrText xml:space="preserve"> STYLEREF  "1"  </w:instrText>
+          </w:r>
+          <w:r>
+            <w:fldChar w:fldCharType="separate"/>
+          </w:r>
+          <w:r>
+            <w:rPr>
+              <w:noProof/>
+            </w:rPr>
+            <w:t>Project Management</w:t>
+          </w:r>
+          <w:r>
+            <w:rPr>
+              <w:noProof/>
+            </w:rPr>
+            <w:fldChar w:fldCharType="end"/>
+          </w:r>
           <w:r>
             <w:t xml:space="preserve"> | </w:t>
           </w:r>
@@ -10489,7 +10352,7 @@
 </file>
 
 <file path=word/footer2.xml><?xml version="1.0" encoding="utf-8"?>
-<w:ftr xmlns:wpc="http://schemas.microsoft.com/office/word/2010/wordprocessingCanvas" xmlns:mc="http://schemas.openxmlformats.org/markup-compatibility/2006" xmlns:o="urn:schemas-microsoft-com:office:office" xmlns:r="http://schemas.openxmlformats.org/officeDocument/2006/relationships" xmlns:m="http://schemas.openxmlformats.org/officeDocument/2006/math" xmlns:v="urn:schemas-microsoft-com:vml" xmlns:wp14="http://schemas.microsoft.com/office/word/2010/wordprocessingDrawing" xmlns:wp="http://schemas.openxmlformats.org/drawingml/2006/wordprocessingDrawing" xmlns:w10="urn:schemas-microsoft-com:office:word" xmlns:w="http://schemas.openxmlformats.org/wordprocessingml/2006/main" xmlns:w14="http://schemas.microsoft.com/office/word/2010/wordml" xmlns:wpg="http://schemas.microsoft.com/office/word/2010/wordprocessingGroup" xmlns:wpi="http://schemas.microsoft.com/office/word/2010/wordprocessingInk" xmlns:wne="http://schemas.microsoft.com/office/word/2006/wordml" xmlns:wps="http://schemas.microsoft.com/office/word/2010/wordprocessingShape" mc:Ignorable="w14 wp14">
+<w:ftr xmlns:wpc="http://schemas.microsoft.com/office/word/2010/wordprocessingCanvas" xmlns:mo="http://schemas.microsoft.com/office/mac/office/2008/main" xmlns:mc="http://schemas.openxmlformats.org/markup-compatibility/2006" xmlns:mv="urn:schemas-microsoft-com:mac:vml" xmlns:o="urn:schemas-microsoft-com:office:office" xmlns:r="http://schemas.openxmlformats.org/officeDocument/2006/relationships" xmlns:m="http://schemas.openxmlformats.org/officeDocument/2006/math" xmlns:v="urn:schemas-microsoft-com:vml" xmlns:wp14="http://schemas.microsoft.com/office/word/2010/wordprocessingDrawing" xmlns:wp="http://schemas.openxmlformats.org/drawingml/2006/wordprocessingDrawing" xmlns:w10="urn:schemas-microsoft-com:office:word" xmlns:w="http://schemas.openxmlformats.org/wordprocessingml/2006/main" xmlns:w14="http://schemas.microsoft.com/office/word/2010/wordml" xmlns:wpg="http://schemas.microsoft.com/office/word/2010/wordprocessingGroup" xmlns:wpi="http://schemas.microsoft.com/office/word/2010/wordprocessingInk" xmlns:wne="http://schemas.microsoft.com/office/word/2006/wordml" xmlns:wps="http://schemas.microsoft.com/office/word/2010/wordprocessingShape" mc:Ignorable="w14 wp14">
   <w:p>
     <w:pPr>
       <w:pStyle w:val="Footer"/>
@@ -10514,7 +10377,7 @@
 </file>
 
 <file path=word/footer3.xml><?xml version="1.0" encoding="utf-8"?>
-<w:ftr xmlns:wpc="http://schemas.microsoft.com/office/word/2010/wordprocessingCanvas" xmlns:mc="http://schemas.openxmlformats.org/markup-compatibility/2006" xmlns:o="urn:schemas-microsoft-com:office:office" xmlns:r="http://schemas.openxmlformats.org/officeDocument/2006/relationships" xmlns:m="http://schemas.openxmlformats.org/officeDocument/2006/math" xmlns:v="urn:schemas-microsoft-com:vml" xmlns:wp14="http://schemas.microsoft.com/office/word/2010/wordprocessingDrawing" xmlns:wp="http://schemas.openxmlformats.org/drawingml/2006/wordprocessingDrawing" xmlns:w10="urn:schemas-microsoft-com:office:word" xmlns:w="http://schemas.openxmlformats.org/wordprocessingml/2006/main" xmlns:w14="http://schemas.microsoft.com/office/word/2010/wordml" xmlns:wpg="http://schemas.microsoft.com/office/word/2010/wordprocessingGroup" xmlns:wpi="http://schemas.microsoft.com/office/word/2010/wordprocessingInk" xmlns:wne="http://schemas.microsoft.com/office/word/2006/wordml" xmlns:wps="http://schemas.microsoft.com/office/word/2010/wordprocessingShape" mc:Ignorable="w14 wp14">
+<w:ftr xmlns:wpc="http://schemas.microsoft.com/office/word/2010/wordprocessingCanvas" xmlns:mo="http://schemas.microsoft.com/office/mac/office/2008/main" xmlns:mc="http://schemas.openxmlformats.org/markup-compatibility/2006" xmlns:mv="urn:schemas-microsoft-com:mac:vml" xmlns:o="urn:schemas-microsoft-com:office:office" xmlns:r="http://schemas.openxmlformats.org/officeDocument/2006/relationships" xmlns:m="http://schemas.openxmlformats.org/officeDocument/2006/math" xmlns:v="urn:schemas-microsoft-com:vml" xmlns:wp14="http://schemas.microsoft.com/office/word/2010/wordprocessingDrawing" xmlns:wp="http://schemas.openxmlformats.org/drawingml/2006/wordprocessingDrawing" xmlns:w10="urn:schemas-microsoft-com:office:word" xmlns:w="http://schemas.openxmlformats.org/wordprocessingml/2006/main" xmlns:w14="http://schemas.microsoft.com/office/word/2010/wordml" xmlns:wpg="http://schemas.microsoft.com/office/word/2010/wordprocessingGroup" xmlns:wpi="http://schemas.microsoft.com/office/word/2010/wordprocessingInk" xmlns:wne="http://schemas.microsoft.com/office/word/2006/wordml" xmlns:wps="http://schemas.microsoft.com/office/word/2010/wordprocessingShape" mc:Ignorable="w14 wp14">
   <w:tbl>
     <w:tblPr>
       <w:tblW w:w="4844" w:type="pct"/>
@@ -10618,7 +10481,7 @@
 </file>
 
 <file path=word/footnotes.xml><?xml version="1.0" encoding="utf-8"?>
-<w:footnotes xmlns:wpc="http://schemas.microsoft.com/office/word/2010/wordprocessingCanvas" xmlns:mc="http://schemas.openxmlformats.org/markup-compatibility/2006" xmlns:o="urn:schemas-microsoft-com:office:office" xmlns:r="http://schemas.openxmlformats.org/officeDocument/2006/relationships" xmlns:m="http://schemas.openxmlformats.org/officeDocument/2006/math" xmlns:v="urn:schemas-microsoft-com:vml" xmlns:wp14="http://schemas.microsoft.com/office/word/2010/wordprocessingDrawing" xmlns:wp="http://schemas.openxmlformats.org/drawingml/2006/wordprocessingDrawing" xmlns:w10="urn:schemas-microsoft-com:office:word" xmlns:w="http://schemas.openxmlformats.org/wordprocessingml/2006/main" xmlns:w14="http://schemas.microsoft.com/office/word/2010/wordml" xmlns:wpg="http://schemas.microsoft.com/office/word/2010/wordprocessingGroup" xmlns:wpi="http://schemas.microsoft.com/office/word/2010/wordprocessingInk" xmlns:wne="http://schemas.microsoft.com/office/word/2006/wordml" xmlns:wps="http://schemas.microsoft.com/office/word/2010/wordprocessingShape" mc:Ignorable="w14 wp14">
+<w:footnotes xmlns:wpc="http://schemas.microsoft.com/office/word/2010/wordprocessingCanvas" xmlns:mo="http://schemas.microsoft.com/office/mac/office/2008/main" xmlns:mc="http://schemas.openxmlformats.org/markup-compatibility/2006" xmlns:mv="urn:schemas-microsoft-com:mac:vml" xmlns:o="urn:schemas-microsoft-com:office:office" xmlns:r="http://schemas.openxmlformats.org/officeDocument/2006/relationships" xmlns:m="http://schemas.openxmlformats.org/officeDocument/2006/math" xmlns:v="urn:schemas-microsoft-com:vml" xmlns:wp14="http://schemas.microsoft.com/office/word/2010/wordprocessingDrawing" xmlns:wp="http://schemas.openxmlformats.org/drawingml/2006/wordprocessingDrawing" xmlns:w10="urn:schemas-microsoft-com:office:word" xmlns:w="http://schemas.openxmlformats.org/wordprocessingml/2006/main" xmlns:w14="http://schemas.microsoft.com/office/word/2010/wordml" xmlns:wpg="http://schemas.microsoft.com/office/word/2010/wordprocessingGroup" xmlns:wpi="http://schemas.microsoft.com/office/word/2010/wordprocessingInk" xmlns:wne="http://schemas.microsoft.com/office/word/2006/wordml" xmlns:wps="http://schemas.microsoft.com/office/word/2010/wordprocessingShape" mc:Ignorable="w14 wp14">
   <w:footnote w:type="separator" w:id="-1">
     <w:p>
       <w:pPr>
@@ -10643,7 +10506,7 @@
 </file>
 
 <file path=word/header1.xml><?xml version="1.0" encoding="utf-8"?>
-<w:hdr xmlns:wpc="http://schemas.microsoft.com/office/word/2010/wordprocessingCanvas" xmlns:mc="http://schemas.openxmlformats.org/markup-compatibility/2006" xmlns:o="urn:schemas-microsoft-com:office:office" xmlns:r="http://schemas.openxmlformats.org/officeDocument/2006/relationships" xmlns:m="http://schemas.openxmlformats.org/officeDocument/2006/math" xmlns:v="urn:schemas-microsoft-com:vml" xmlns:wp14="http://schemas.microsoft.com/office/word/2010/wordprocessingDrawing" xmlns:wp="http://schemas.openxmlformats.org/drawingml/2006/wordprocessingDrawing" xmlns:w10="urn:schemas-microsoft-com:office:word" xmlns:w="http://schemas.openxmlformats.org/wordprocessingml/2006/main" xmlns:w14="http://schemas.microsoft.com/office/word/2010/wordml" xmlns:wpg="http://schemas.microsoft.com/office/word/2010/wordprocessingGroup" xmlns:wpi="http://schemas.microsoft.com/office/word/2010/wordprocessingInk" xmlns:wne="http://schemas.microsoft.com/office/word/2006/wordml" xmlns:wps="http://schemas.microsoft.com/office/word/2010/wordprocessingShape" mc:Ignorable="w14 wp14">
+<w:hdr xmlns:wpc="http://schemas.microsoft.com/office/word/2010/wordprocessingCanvas" xmlns:mo="http://schemas.microsoft.com/office/mac/office/2008/main" xmlns:mc="http://schemas.openxmlformats.org/markup-compatibility/2006" xmlns:mv="urn:schemas-microsoft-com:mac:vml" xmlns:o="urn:schemas-microsoft-com:office:office" xmlns:r="http://schemas.openxmlformats.org/officeDocument/2006/relationships" xmlns:m="http://schemas.openxmlformats.org/officeDocument/2006/math" xmlns:v="urn:schemas-microsoft-com:vml" xmlns:wp14="http://schemas.microsoft.com/office/word/2010/wordprocessingDrawing" xmlns:wp="http://schemas.openxmlformats.org/drawingml/2006/wordprocessingDrawing" xmlns:w10="urn:schemas-microsoft-com:office:word" xmlns:w="http://schemas.openxmlformats.org/wordprocessingml/2006/main" xmlns:w14="http://schemas.microsoft.com/office/word/2010/wordml" xmlns:wpg="http://schemas.microsoft.com/office/word/2010/wordprocessingGroup" xmlns:wpi="http://schemas.microsoft.com/office/word/2010/wordprocessingInk" xmlns:wne="http://schemas.microsoft.com/office/word/2006/wordml" xmlns:wps="http://schemas.microsoft.com/office/word/2010/wordprocessingShape" mc:Ignorable="w14 wp14">
   <w:tbl>
     <w:tblPr>
       <w:tblW w:w="5000" w:type="pct"/>
@@ -10775,7 +10638,7 @@
 </file>
 
 <file path=word/numbering.xml><?xml version="1.0" encoding="utf-8"?>
-<w:numbering xmlns:wpc="http://schemas.microsoft.com/office/word/2010/wordprocessingCanvas" xmlns:mc="http://schemas.openxmlformats.org/markup-compatibility/2006" xmlns:o="urn:schemas-microsoft-com:office:office" xmlns:r="http://schemas.openxmlformats.org/officeDocument/2006/relationships" xmlns:m="http://schemas.openxmlformats.org/officeDocument/2006/math" xmlns:v="urn:schemas-microsoft-com:vml" xmlns:wp14="http://schemas.microsoft.com/office/word/2010/wordprocessingDrawing" xmlns:wp="http://schemas.openxmlformats.org/drawingml/2006/wordprocessingDrawing" xmlns:w10="urn:schemas-microsoft-com:office:word" xmlns:w="http://schemas.openxmlformats.org/wordprocessingml/2006/main" xmlns:w14="http://schemas.microsoft.com/office/word/2010/wordml" xmlns:wpg="http://schemas.microsoft.com/office/word/2010/wordprocessingGroup" xmlns:wpi="http://schemas.microsoft.com/office/word/2010/wordprocessingInk" xmlns:wne="http://schemas.microsoft.com/office/word/2006/wordml" xmlns:wps="http://schemas.microsoft.com/office/word/2010/wordprocessingShape" mc:Ignorable="w14 wp14">
+<w:numbering xmlns:wpc="http://schemas.microsoft.com/office/word/2010/wordprocessingCanvas" xmlns:mo="http://schemas.microsoft.com/office/mac/office/2008/main" xmlns:mc="http://schemas.openxmlformats.org/markup-compatibility/2006" xmlns:mv="urn:schemas-microsoft-com:mac:vml" xmlns:o="urn:schemas-microsoft-com:office:office" xmlns:r="http://schemas.openxmlformats.org/officeDocument/2006/relationships" xmlns:m="http://schemas.openxmlformats.org/officeDocument/2006/math" xmlns:v="urn:schemas-microsoft-com:vml" xmlns:wp14="http://schemas.microsoft.com/office/word/2010/wordprocessingDrawing" xmlns:wp="http://schemas.openxmlformats.org/drawingml/2006/wordprocessingDrawing" xmlns:w10="urn:schemas-microsoft-com:office:word" xmlns:w="http://schemas.openxmlformats.org/wordprocessingml/2006/main" xmlns:w14="http://schemas.microsoft.com/office/word/2010/wordml" xmlns:wpg="http://schemas.microsoft.com/office/word/2010/wordprocessingGroup" xmlns:wpi="http://schemas.microsoft.com/office/word/2010/wordprocessingInk" xmlns:wne="http://schemas.microsoft.com/office/word/2006/wordml" xmlns:wps="http://schemas.microsoft.com/office/word/2010/wordprocessingShape" mc:Ignorable="w14 wp14">
   <w:abstractNum w:abstractNumId="0">
     <w:nsid w:val="00056367"/>
     <w:multiLevelType w:val="hybridMultilevel"/>
@@ -13516,7 +13379,7 @@
       </w:pPr>
     </w:pPrDefault>
   </w:docDefaults>
-  <w:latentStyles w:defLockedState="0" w:defUIPriority="99" w:defSemiHidden="1" w:defUnhideWhenUsed="1" w:defQFormat="0" w:count="267">
+  <w:latentStyles w:defLockedState="0" w:defUIPriority="99" w:defSemiHidden="1" w:defUnhideWhenUsed="1" w:defQFormat="0" w:count="276">
     <w:lsdException w:name="Normal" w:semiHidden="0" w:uiPriority="0" w:unhideWhenUsed="0" w:qFormat="1"/>
     <w:lsdException w:name="heading 1" w:semiHidden="0" w:uiPriority="9" w:unhideWhenUsed="0" w:qFormat="1"/>
     <w:lsdException w:name="heading 2" w:uiPriority="9" w:qFormat="1"/>
@@ -14257,6 +14120,7 @@
       <w:spacing w:after="0" w:line="240" w:lineRule="auto"/>
     </w:pPr>
     <w:tblPr>
+      <w:tblInd w:w="0" w:type="dxa"/>
       <w:tblBorders>
         <w:top w:val="single" w:sz="4" w:space="0" w:color="auto"/>
         <w:left w:val="single" w:sz="4" w:space="0" w:color="auto"/>
@@ -14265,6 +14129,12 @@
         <w:insideH w:val="single" w:sz="4" w:space="0" w:color="auto"/>
         <w:insideV w:val="single" w:sz="4" w:space="0" w:color="auto"/>
       </w:tblBorders>
+      <w:tblCellMar>
+        <w:top w:w="0" w:type="dxa"/>
+        <w:left w:w="108" w:type="dxa"/>
+        <w:bottom w:w="0" w:type="dxa"/>
+        <w:right w:w="108" w:type="dxa"/>
+      </w:tblCellMar>
     </w:tblPr>
   </w:style>
   <w:style w:type="table" w:styleId="MediumShading2-Accent1">
@@ -14278,10 +14148,17 @@
     <w:tblPr>
       <w:tblStyleRowBandSize w:val="1"/>
       <w:tblStyleColBandSize w:val="1"/>
+      <w:tblInd w:w="0" w:type="dxa"/>
       <w:tblBorders>
         <w:top w:val="single" w:sz="18" w:space="0" w:color="auto"/>
         <w:bottom w:val="single" w:sz="18" w:space="0" w:color="auto"/>
       </w:tblBorders>
+      <w:tblCellMar>
+        <w:top w:w="0" w:type="dxa"/>
+        <w:left w:w="108" w:type="dxa"/>
+        <w:bottom w:w="0" w:type="dxa"/>
+        <w:right w:w="108" w:type="dxa"/>
+      </w:tblCellMar>
     </w:tblPr>
     <w:tblStylePr w:type="firstRow">
       <w:pPr>
@@ -14420,6 +14297,7 @@
     <w:tblPr>
       <w:tblStyleRowBandSize w:val="1"/>
       <w:tblStyleColBandSize w:val="1"/>
+      <w:tblInd w:w="0" w:type="dxa"/>
       <w:tblBorders>
         <w:top w:val="single" w:sz="8" w:space="0" w:color="4E40BB" w:themeColor="accent1" w:themeTint="BF"/>
         <w:left w:val="single" w:sz="8" w:space="0" w:color="4E40BB" w:themeColor="accent1" w:themeTint="BF"/>
@@ -14427,6 +14305,12 @@
         <w:right w:val="single" w:sz="8" w:space="0" w:color="4E40BB" w:themeColor="accent1" w:themeTint="BF"/>
         <w:insideH w:val="single" w:sz="8" w:space="0" w:color="4E40BB" w:themeColor="accent1" w:themeTint="BF"/>
       </w:tblBorders>
+      <w:tblCellMar>
+        <w:top w:w="0" w:type="dxa"/>
+        <w:left w:w="108" w:type="dxa"/>
+        <w:bottom w:w="0" w:type="dxa"/>
+        <w:right w:w="108" w:type="dxa"/>
+      </w:tblCellMar>
     </w:tblPr>
     <w:tblStylePr w:type="firstRow">
       <w:pPr>
@@ -14519,10 +14403,17 @@
     <w:tblPr>
       <w:tblStyleRowBandSize w:val="1"/>
       <w:tblStyleColBandSize w:val="1"/>
+      <w:tblInd w:w="0" w:type="dxa"/>
       <w:tblBorders>
         <w:top w:val="single" w:sz="18" w:space="0" w:color="auto"/>
         <w:bottom w:val="single" w:sz="18" w:space="0" w:color="auto"/>
       </w:tblBorders>
+      <w:tblCellMar>
+        <w:top w:w="0" w:type="dxa"/>
+        <w:left w:w="108" w:type="dxa"/>
+        <w:bottom w:w="0" w:type="dxa"/>
+        <w:right w:w="108" w:type="dxa"/>
+      </w:tblCellMar>
     </w:tblPr>
     <w:tblStylePr w:type="firstRow">
       <w:pPr>
@@ -14661,12 +14552,19 @@
     <w:tblPr>
       <w:tblStyleRowBandSize w:val="1"/>
       <w:tblStyleColBandSize w:val="1"/>
+      <w:tblInd w:w="0" w:type="dxa"/>
       <w:tblBorders>
         <w:top w:val="single" w:sz="8" w:space="0" w:color="342A7B" w:themeColor="accent4"/>
         <w:left w:val="single" w:sz="8" w:space="0" w:color="342A7B" w:themeColor="accent4"/>
         <w:bottom w:val="single" w:sz="8" w:space="0" w:color="342A7B" w:themeColor="accent4"/>
         <w:right w:val="single" w:sz="8" w:space="0" w:color="342A7B" w:themeColor="accent4"/>
       </w:tblBorders>
+      <w:tblCellMar>
+        <w:top w:w="0" w:type="dxa"/>
+        <w:left w:w="108" w:type="dxa"/>
+        <w:bottom w:w="0" w:type="dxa"/>
+        <w:right w:w="108" w:type="dxa"/>
+      </w:tblCellMar>
     </w:tblPr>
     <w:tblStylePr w:type="firstRow">
       <w:pPr>
@@ -14746,12 +14644,19 @@
     <w:tblPr>
       <w:tblStyleRowBandSize w:val="1"/>
       <w:tblStyleColBandSize w:val="1"/>
+      <w:tblInd w:w="0" w:type="dxa"/>
       <w:tblBorders>
         <w:top w:val="single" w:sz="8" w:space="0" w:color="342A7B" w:themeColor="accent6"/>
         <w:left w:val="single" w:sz="8" w:space="0" w:color="342A7B" w:themeColor="accent6"/>
         <w:bottom w:val="single" w:sz="8" w:space="0" w:color="342A7B" w:themeColor="accent6"/>
         <w:right w:val="single" w:sz="8" w:space="0" w:color="342A7B" w:themeColor="accent6"/>
       </w:tblBorders>
+      <w:tblCellMar>
+        <w:top w:w="0" w:type="dxa"/>
+        <w:left w:w="108" w:type="dxa"/>
+        <w:bottom w:w="0" w:type="dxa"/>
+        <w:right w:w="108" w:type="dxa"/>
+      </w:tblCellMar>
     </w:tblPr>
     <w:tblStylePr w:type="firstRow">
       <w:pPr>
@@ -14831,12 +14736,19 @@
     <w:tblPr>
       <w:tblStyleRowBandSize w:val="1"/>
       <w:tblStyleColBandSize w:val="1"/>
+      <w:tblInd w:w="0" w:type="dxa"/>
       <w:tblBorders>
         <w:top w:val="single" w:sz="8" w:space="0" w:color="342A7B" w:themeColor="accent5"/>
         <w:left w:val="single" w:sz="8" w:space="0" w:color="342A7B" w:themeColor="accent5"/>
         <w:bottom w:val="single" w:sz="8" w:space="0" w:color="342A7B" w:themeColor="accent5"/>
         <w:right w:val="single" w:sz="8" w:space="0" w:color="342A7B" w:themeColor="accent5"/>
       </w:tblBorders>
+      <w:tblCellMar>
+        <w:top w:w="0" w:type="dxa"/>
+        <w:left w:w="108" w:type="dxa"/>
+        <w:bottom w:w="0" w:type="dxa"/>
+        <w:right w:w="108" w:type="dxa"/>
+      </w:tblCellMar>
     </w:tblPr>
     <w:tblStylePr w:type="firstRow">
       <w:pPr>
@@ -14916,12 +14828,19 @@
     <w:tblPr>
       <w:tblStyleRowBandSize w:val="1"/>
       <w:tblStyleColBandSize w:val="1"/>
+      <w:tblInd w:w="0" w:type="dxa"/>
       <w:tblBorders>
         <w:top w:val="single" w:sz="8" w:space="0" w:color="4D1D77" w:themeColor="accent3"/>
         <w:left w:val="single" w:sz="8" w:space="0" w:color="4D1D77" w:themeColor="accent3"/>
         <w:bottom w:val="single" w:sz="8" w:space="0" w:color="4D1D77" w:themeColor="accent3"/>
         <w:right w:val="single" w:sz="8" w:space="0" w:color="4D1D77" w:themeColor="accent3"/>
       </w:tblBorders>
+      <w:tblCellMar>
+        <w:top w:w="0" w:type="dxa"/>
+        <w:left w:w="108" w:type="dxa"/>
+        <w:bottom w:w="0" w:type="dxa"/>
+        <w:right w:w="108" w:type="dxa"/>
+      </w:tblCellMar>
     </w:tblPr>
     <w:tblStylePr w:type="firstRow">
       <w:pPr>
@@ -15001,12 +14920,19 @@
     <w:tblPr>
       <w:tblStyleRowBandSize w:val="1"/>
       <w:tblStyleColBandSize w:val="1"/>
+      <w:tblInd w:w="0" w:type="dxa"/>
       <w:tblBorders>
         <w:top w:val="single" w:sz="8" w:space="0" w:color="4F2D7F" w:themeColor="accent2"/>
         <w:left w:val="single" w:sz="8" w:space="0" w:color="4F2D7F" w:themeColor="accent2"/>
         <w:bottom w:val="single" w:sz="8" w:space="0" w:color="4F2D7F" w:themeColor="accent2"/>
         <w:right w:val="single" w:sz="8" w:space="0" w:color="4F2D7F" w:themeColor="accent2"/>
       </w:tblBorders>
+      <w:tblCellMar>
+        <w:top w:w="0" w:type="dxa"/>
+        <w:left w:w="108" w:type="dxa"/>
+        <w:bottom w:w="0" w:type="dxa"/>
+        <w:right w:w="108" w:type="dxa"/>
+      </w:tblCellMar>
     </w:tblPr>
     <w:tblStylePr w:type="firstRow">
       <w:pPr>
@@ -15086,12 +15012,19 @@
     <w:tblPr>
       <w:tblStyleRowBandSize w:val="1"/>
       <w:tblStyleColBandSize w:val="1"/>
+      <w:tblInd w:w="0" w:type="dxa"/>
       <w:tblBorders>
         <w:top w:val="single" w:sz="8" w:space="0" w:color="000000" w:themeColor="text1"/>
         <w:left w:val="single" w:sz="8" w:space="0" w:color="000000" w:themeColor="text1"/>
         <w:bottom w:val="single" w:sz="8" w:space="0" w:color="000000" w:themeColor="text1"/>
         <w:right w:val="single" w:sz="8" w:space="0" w:color="000000" w:themeColor="text1"/>
       </w:tblBorders>
+      <w:tblCellMar>
+        <w:top w:w="0" w:type="dxa"/>
+        <w:left w:w="108" w:type="dxa"/>
+        <w:bottom w:w="0" w:type="dxa"/>
+        <w:right w:w="108" w:type="dxa"/>
+      </w:tblCellMar>
     </w:tblPr>
     <w:tblStylePr w:type="firstRow">
       <w:pPr>
@@ -15174,10 +15107,17 @@
     <w:tblPr>
       <w:tblStyleRowBandSize w:val="1"/>
       <w:tblStyleColBandSize w:val="1"/>
+      <w:tblInd w:w="0" w:type="dxa"/>
       <w:tblBorders>
         <w:top w:val="single" w:sz="8" w:space="0" w:color="342A7B" w:themeColor="accent6"/>
         <w:bottom w:val="single" w:sz="8" w:space="0" w:color="342A7B" w:themeColor="accent6"/>
       </w:tblBorders>
+      <w:tblCellMar>
+        <w:top w:w="0" w:type="dxa"/>
+        <w:left w:w="108" w:type="dxa"/>
+        <w:bottom w:w="0" w:type="dxa"/>
+        <w:right w:w="108" w:type="dxa"/>
+      </w:tblCellMar>
     </w:tblPr>
     <w:tblStylePr w:type="firstRow">
       <w:pPr>
@@ -15270,10 +15210,17 @@
     <w:tblPr>
       <w:tblStyleRowBandSize w:val="1"/>
       <w:tblStyleColBandSize w:val="1"/>
+      <w:tblInd w:w="0" w:type="dxa"/>
       <w:tblBorders>
         <w:top w:val="single" w:sz="8" w:space="0" w:color="342A7B" w:themeColor="accent4"/>
         <w:bottom w:val="single" w:sz="8" w:space="0" w:color="342A7B" w:themeColor="accent4"/>
       </w:tblBorders>
+      <w:tblCellMar>
+        <w:top w:w="0" w:type="dxa"/>
+        <w:left w:w="108" w:type="dxa"/>
+        <w:bottom w:w="0" w:type="dxa"/>
+        <w:right w:w="108" w:type="dxa"/>
+      </w:tblCellMar>
     </w:tblPr>
     <w:tblStylePr w:type="firstRow">
       <w:pPr>
@@ -15363,12 +15310,19 @@
     <w:tblPr>
       <w:tblStyleRowBandSize w:val="1"/>
       <w:tblStyleColBandSize w:val="1"/>
+      <w:tblInd w:w="0" w:type="dxa"/>
       <w:tblBorders>
         <w:top w:val="single" w:sz="8" w:space="0" w:color="342A7B" w:themeColor="accent1"/>
         <w:left w:val="single" w:sz="8" w:space="0" w:color="342A7B" w:themeColor="accent1"/>
         <w:bottom w:val="single" w:sz="8" w:space="0" w:color="342A7B" w:themeColor="accent1"/>
         <w:right w:val="single" w:sz="8" w:space="0" w:color="342A7B" w:themeColor="accent1"/>
       </w:tblBorders>
+      <w:tblCellMar>
+        <w:top w:w="0" w:type="dxa"/>
+        <w:left w:w="108" w:type="dxa"/>
+        <w:bottom w:w="0" w:type="dxa"/>
+        <w:right w:w="108" w:type="dxa"/>
+      </w:tblCellMar>
     </w:tblPr>
     <w:tblStylePr w:type="firstRow">
       <w:pPr>
@@ -15451,6 +15405,13 @@
     <w:tblPr>
       <w:tblStyleRowBandSize w:val="1"/>
       <w:tblStyleColBandSize w:val="1"/>
+      <w:tblInd w:w="0" w:type="dxa"/>
+      <w:tblCellMar>
+        <w:top w:w="0" w:type="dxa"/>
+        <w:left w:w="108" w:type="dxa"/>
+        <w:bottom w:w="0" w:type="dxa"/>
+        <w:right w:w="108" w:type="dxa"/>
+      </w:tblCellMar>
     </w:tblPr>
     <w:tcPr>
       <w:shd w:val="clear" w:color="auto" w:fill="E7E5F6" w:themeFill="accent1" w:themeFillTint="19"/>
@@ -15601,7 +15562,7 @@
 </file>
 
 <file path=word/stylesWithEffects.xml><?xml version="1.0" encoding="utf-8"?>
-<w:styles xmlns:wpc="http://schemas.microsoft.com/office/word/2010/wordprocessingCanvas" xmlns:mc="http://schemas.openxmlformats.org/markup-compatibility/2006" xmlns:o="urn:schemas-microsoft-com:office:office" xmlns:r="http://schemas.openxmlformats.org/officeDocument/2006/relationships" xmlns:m="http://schemas.openxmlformats.org/officeDocument/2006/math" xmlns:v="urn:schemas-microsoft-com:vml" xmlns:wp14="http://schemas.microsoft.com/office/word/2010/wordprocessingDrawing" xmlns:wp="http://schemas.openxmlformats.org/drawingml/2006/wordprocessingDrawing" xmlns:w10="urn:schemas-microsoft-com:office:word" xmlns:w="http://schemas.openxmlformats.org/wordprocessingml/2006/main" xmlns:w14="http://schemas.microsoft.com/office/word/2010/wordml" xmlns:wpg="http://schemas.microsoft.com/office/word/2010/wordprocessingGroup" xmlns:wpi="http://schemas.microsoft.com/office/word/2010/wordprocessingInk" xmlns:wne="http://schemas.microsoft.com/office/word/2006/wordml" xmlns:wps="http://schemas.microsoft.com/office/word/2010/wordprocessingShape" mc:Ignorable="w14 wp14">
+<w:styles xmlns:wpc="http://schemas.microsoft.com/office/word/2010/wordprocessingCanvas" xmlns:mo="http://schemas.microsoft.com/office/mac/office/2008/main" xmlns:mc="http://schemas.openxmlformats.org/markup-compatibility/2006" xmlns:mv="urn:schemas-microsoft-com:mac:vml" xmlns:o="urn:schemas-microsoft-com:office:office" xmlns:r="http://schemas.openxmlformats.org/officeDocument/2006/relationships" xmlns:m="http://schemas.openxmlformats.org/officeDocument/2006/math" xmlns:v="urn:schemas-microsoft-com:vml" xmlns:wp14="http://schemas.microsoft.com/office/word/2010/wordprocessingDrawing" xmlns:wp="http://schemas.openxmlformats.org/drawingml/2006/wordprocessingDrawing" xmlns:w10="urn:schemas-microsoft-com:office:word" xmlns:w="http://schemas.openxmlformats.org/wordprocessingml/2006/main" xmlns:w14="http://schemas.microsoft.com/office/word/2010/wordml" xmlns:wpg="http://schemas.microsoft.com/office/word/2010/wordprocessingGroup" xmlns:wpi="http://schemas.microsoft.com/office/word/2010/wordprocessingInk" xmlns:wne="http://schemas.microsoft.com/office/word/2006/wordml" xmlns:wps="http://schemas.microsoft.com/office/word/2010/wordprocessingShape" mc:Ignorable="w14 wp14">
   <w:docDefaults>
     <w:rPrDefault>
       <w:rPr>
@@ -15617,7 +15578,7 @@
       </w:pPr>
     </w:pPrDefault>
   </w:docDefaults>
-  <w:latentStyles w:defLockedState="0" w:defUIPriority="99" w:defSemiHidden="1" w:defUnhideWhenUsed="1" w:defQFormat="0" w:count="267">
+  <w:latentStyles w:defLockedState="0" w:defUIPriority="99" w:defSemiHidden="1" w:defUnhideWhenUsed="1" w:defQFormat="0" w:count="276">
     <w:lsdException w:name="Normal" w:semiHidden="0" w:uiPriority="0" w:unhideWhenUsed="0" w:qFormat="1"/>
     <w:lsdException w:name="heading 1" w:semiHidden="0" w:uiPriority="9" w:unhideWhenUsed="0" w:qFormat="1"/>
     <w:lsdException w:name="heading 2" w:uiPriority="9" w:qFormat="1"/>
@@ -16358,6 +16319,7 @@
       <w:spacing w:after="0" w:line="240" w:lineRule="auto"/>
     </w:pPr>
     <w:tblPr>
+      <w:tblInd w:w="0" w:type="dxa"/>
       <w:tblBorders>
         <w:top w:val="single" w:sz="4" w:space="0" w:color="auto"/>
         <w:left w:val="single" w:sz="4" w:space="0" w:color="auto"/>
@@ -16366,6 +16328,12 @@
         <w:insideH w:val="single" w:sz="4" w:space="0" w:color="auto"/>
         <w:insideV w:val="single" w:sz="4" w:space="0" w:color="auto"/>
       </w:tblBorders>
+      <w:tblCellMar>
+        <w:top w:w="0" w:type="dxa"/>
+        <w:left w:w="108" w:type="dxa"/>
+        <w:bottom w:w="0" w:type="dxa"/>
+        <w:right w:w="108" w:type="dxa"/>
+      </w:tblCellMar>
     </w:tblPr>
   </w:style>
   <w:style w:type="table" w:styleId="MediumShading2-Accent1">
@@ -16379,10 +16347,17 @@
     <w:tblPr>
       <w:tblStyleRowBandSize w:val="1"/>
       <w:tblStyleColBandSize w:val="1"/>
+      <w:tblInd w:w="0" w:type="dxa"/>
       <w:tblBorders>
         <w:top w:val="single" w:sz="18" w:space="0" w:color="auto"/>
         <w:bottom w:val="single" w:sz="18" w:space="0" w:color="auto"/>
       </w:tblBorders>
+      <w:tblCellMar>
+        <w:top w:w="0" w:type="dxa"/>
+        <w:left w:w="108" w:type="dxa"/>
+        <w:bottom w:w="0" w:type="dxa"/>
+        <w:right w:w="108" w:type="dxa"/>
+      </w:tblCellMar>
     </w:tblPr>
     <w:tblStylePr w:type="firstRow">
       <w:pPr>
@@ -16521,6 +16496,7 @@
     <w:tblPr>
       <w:tblStyleRowBandSize w:val="1"/>
       <w:tblStyleColBandSize w:val="1"/>
+      <w:tblInd w:w="0" w:type="dxa"/>
       <w:tblBorders>
         <w:top w:val="single" w:sz="8" w:space="0" w:color="4E40BB" w:themeColor="accent1" w:themeTint="BF"/>
         <w:left w:val="single" w:sz="8" w:space="0" w:color="4E40BB" w:themeColor="accent1" w:themeTint="BF"/>
@@ -16528,6 +16504,12 @@
         <w:right w:val="single" w:sz="8" w:space="0" w:color="4E40BB" w:themeColor="accent1" w:themeTint="BF"/>
         <w:insideH w:val="single" w:sz="8" w:space="0" w:color="4E40BB" w:themeColor="accent1" w:themeTint="BF"/>
       </w:tblBorders>
+      <w:tblCellMar>
+        <w:top w:w="0" w:type="dxa"/>
+        <w:left w:w="108" w:type="dxa"/>
+        <w:bottom w:w="0" w:type="dxa"/>
+        <w:right w:w="108" w:type="dxa"/>
+      </w:tblCellMar>
     </w:tblPr>
     <w:tblStylePr w:type="firstRow">
       <w:pPr>
@@ -16620,10 +16602,17 @@
     <w:tblPr>
       <w:tblStyleRowBandSize w:val="1"/>
       <w:tblStyleColBandSize w:val="1"/>
+      <w:tblInd w:w="0" w:type="dxa"/>
       <w:tblBorders>
         <w:top w:val="single" w:sz="18" w:space="0" w:color="auto"/>
         <w:bottom w:val="single" w:sz="18" w:space="0" w:color="auto"/>
       </w:tblBorders>
+      <w:tblCellMar>
+        <w:top w:w="0" w:type="dxa"/>
+        <w:left w:w="108" w:type="dxa"/>
+        <w:bottom w:w="0" w:type="dxa"/>
+        <w:right w:w="108" w:type="dxa"/>
+      </w:tblCellMar>
     </w:tblPr>
     <w:tblStylePr w:type="firstRow">
       <w:pPr>
@@ -16762,12 +16751,19 @@
     <w:tblPr>
       <w:tblStyleRowBandSize w:val="1"/>
       <w:tblStyleColBandSize w:val="1"/>
+      <w:tblInd w:w="0" w:type="dxa"/>
       <w:tblBorders>
         <w:top w:val="single" w:sz="8" w:space="0" w:color="342A7B" w:themeColor="accent4"/>
         <w:left w:val="single" w:sz="8" w:space="0" w:color="342A7B" w:themeColor="accent4"/>
         <w:bottom w:val="single" w:sz="8" w:space="0" w:color="342A7B" w:themeColor="accent4"/>
         <w:right w:val="single" w:sz="8" w:space="0" w:color="342A7B" w:themeColor="accent4"/>
       </w:tblBorders>
+      <w:tblCellMar>
+        <w:top w:w="0" w:type="dxa"/>
+        <w:left w:w="108" w:type="dxa"/>
+        <w:bottom w:w="0" w:type="dxa"/>
+        <w:right w:w="108" w:type="dxa"/>
+      </w:tblCellMar>
     </w:tblPr>
     <w:tblStylePr w:type="firstRow">
       <w:pPr>
@@ -16847,12 +16843,19 @@
     <w:tblPr>
       <w:tblStyleRowBandSize w:val="1"/>
       <w:tblStyleColBandSize w:val="1"/>
+      <w:tblInd w:w="0" w:type="dxa"/>
       <w:tblBorders>
         <w:top w:val="single" w:sz="8" w:space="0" w:color="342A7B" w:themeColor="accent6"/>
         <w:left w:val="single" w:sz="8" w:space="0" w:color="342A7B" w:themeColor="accent6"/>
         <w:bottom w:val="single" w:sz="8" w:space="0" w:color="342A7B" w:themeColor="accent6"/>
         <w:right w:val="single" w:sz="8" w:space="0" w:color="342A7B" w:themeColor="accent6"/>
       </w:tblBorders>
+      <w:tblCellMar>
+        <w:top w:w="0" w:type="dxa"/>
+        <w:left w:w="108" w:type="dxa"/>
+        <w:bottom w:w="0" w:type="dxa"/>
+        <w:right w:w="108" w:type="dxa"/>
+      </w:tblCellMar>
     </w:tblPr>
     <w:tblStylePr w:type="firstRow">
       <w:pPr>
@@ -16932,12 +16935,19 @@
     <w:tblPr>
       <w:tblStyleRowBandSize w:val="1"/>
       <w:tblStyleColBandSize w:val="1"/>
+      <w:tblInd w:w="0" w:type="dxa"/>
       <w:tblBorders>
         <w:top w:val="single" w:sz="8" w:space="0" w:color="342A7B" w:themeColor="accent5"/>
         <w:left w:val="single" w:sz="8" w:space="0" w:color="342A7B" w:themeColor="accent5"/>
         <w:bottom w:val="single" w:sz="8" w:space="0" w:color="342A7B" w:themeColor="accent5"/>
         <w:right w:val="single" w:sz="8" w:space="0" w:color="342A7B" w:themeColor="accent5"/>
       </w:tblBorders>
+      <w:tblCellMar>
+        <w:top w:w="0" w:type="dxa"/>
+        <w:left w:w="108" w:type="dxa"/>
+        <w:bottom w:w="0" w:type="dxa"/>
+        <w:right w:w="108" w:type="dxa"/>
+      </w:tblCellMar>
     </w:tblPr>
     <w:tblStylePr w:type="firstRow">
       <w:pPr>
@@ -17017,12 +17027,19 @@
     <w:tblPr>
       <w:tblStyleRowBandSize w:val="1"/>
       <w:tblStyleColBandSize w:val="1"/>
+      <w:tblInd w:w="0" w:type="dxa"/>
       <w:tblBorders>
         <w:top w:val="single" w:sz="8" w:space="0" w:color="4D1D77" w:themeColor="accent3"/>
         <w:left w:val="single" w:sz="8" w:space="0" w:color="4D1D77" w:themeColor="accent3"/>
         <w:bottom w:val="single" w:sz="8" w:space="0" w:color="4D1D77" w:themeColor="accent3"/>
         <w:right w:val="single" w:sz="8" w:space="0" w:color="4D1D77" w:themeColor="accent3"/>
       </w:tblBorders>
+      <w:tblCellMar>
+        <w:top w:w="0" w:type="dxa"/>
+        <w:left w:w="108" w:type="dxa"/>
+        <w:bottom w:w="0" w:type="dxa"/>
+        <w:right w:w="108" w:type="dxa"/>
+      </w:tblCellMar>
     </w:tblPr>
     <w:tblStylePr w:type="firstRow">
       <w:pPr>
@@ -17102,12 +17119,19 @@
     <w:tblPr>
       <w:tblStyleRowBandSize w:val="1"/>
       <w:tblStyleColBandSize w:val="1"/>
+      <w:tblInd w:w="0" w:type="dxa"/>
       <w:tblBorders>
         <w:top w:val="single" w:sz="8" w:space="0" w:color="4F2D7F" w:themeColor="accent2"/>
         <w:left w:val="single" w:sz="8" w:space="0" w:color="4F2D7F" w:themeColor="accent2"/>
         <w:bottom w:val="single" w:sz="8" w:space="0" w:color="4F2D7F" w:themeColor="accent2"/>
         <w:right w:val="single" w:sz="8" w:space="0" w:color="4F2D7F" w:themeColor="accent2"/>
       </w:tblBorders>
+      <w:tblCellMar>
+        <w:top w:w="0" w:type="dxa"/>
+        <w:left w:w="108" w:type="dxa"/>
+        <w:bottom w:w="0" w:type="dxa"/>
+        <w:right w:w="108" w:type="dxa"/>
+      </w:tblCellMar>
     </w:tblPr>
     <w:tblStylePr w:type="firstRow">
       <w:pPr>
@@ -17187,12 +17211,19 @@
     <w:tblPr>
       <w:tblStyleRowBandSize w:val="1"/>
       <w:tblStyleColBandSize w:val="1"/>
+      <w:tblInd w:w="0" w:type="dxa"/>
       <w:tblBorders>
         <w:top w:val="single" w:sz="8" w:space="0" w:color="000000" w:themeColor="text1"/>
         <w:left w:val="single" w:sz="8" w:space="0" w:color="000000" w:themeColor="text1"/>
         <w:bottom w:val="single" w:sz="8" w:space="0" w:color="000000" w:themeColor="text1"/>
         <w:right w:val="single" w:sz="8" w:space="0" w:color="000000" w:themeColor="text1"/>
       </w:tblBorders>
+      <w:tblCellMar>
+        <w:top w:w="0" w:type="dxa"/>
+        <w:left w:w="108" w:type="dxa"/>
+        <w:bottom w:w="0" w:type="dxa"/>
+        <w:right w:w="108" w:type="dxa"/>
+      </w:tblCellMar>
     </w:tblPr>
     <w:tblStylePr w:type="firstRow">
       <w:pPr>
@@ -17275,10 +17306,17 @@
     <w:tblPr>
       <w:tblStyleRowBandSize w:val="1"/>
       <w:tblStyleColBandSize w:val="1"/>
+      <w:tblInd w:w="0" w:type="dxa"/>
       <w:tblBorders>
         <w:top w:val="single" w:sz="8" w:space="0" w:color="342A7B" w:themeColor="accent6"/>
         <w:bottom w:val="single" w:sz="8" w:space="0" w:color="342A7B" w:themeColor="accent6"/>
       </w:tblBorders>
+      <w:tblCellMar>
+        <w:top w:w="0" w:type="dxa"/>
+        <w:left w:w="108" w:type="dxa"/>
+        <w:bottom w:w="0" w:type="dxa"/>
+        <w:right w:w="108" w:type="dxa"/>
+      </w:tblCellMar>
     </w:tblPr>
     <w:tblStylePr w:type="firstRow">
       <w:pPr>
@@ -17371,10 +17409,17 @@
     <w:tblPr>
       <w:tblStyleRowBandSize w:val="1"/>
       <w:tblStyleColBandSize w:val="1"/>
+      <w:tblInd w:w="0" w:type="dxa"/>
       <w:tblBorders>
         <w:top w:val="single" w:sz="8" w:space="0" w:color="342A7B" w:themeColor="accent4"/>
         <w:bottom w:val="single" w:sz="8" w:space="0" w:color="342A7B" w:themeColor="accent4"/>
       </w:tblBorders>
+      <w:tblCellMar>
+        <w:top w:w="0" w:type="dxa"/>
+        <w:left w:w="108" w:type="dxa"/>
+        <w:bottom w:w="0" w:type="dxa"/>
+        <w:right w:w="108" w:type="dxa"/>
+      </w:tblCellMar>
     </w:tblPr>
     <w:tblStylePr w:type="firstRow">
       <w:pPr>
@@ -17464,12 +17509,19 @@
     <w:tblPr>
       <w:tblStyleRowBandSize w:val="1"/>
       <w:tblStyleColBandSize w:val="1"/>
+      <w:tblInd w:w="0" w:type="dxa"/>
       <w:tblBorders>
         <w:top w:val="single" w:sz="8" w:space="0" w:color="342A7B" w:themeColor="accent1"/>
         <w:left w:val="single" w:sz="8" w:space="0" w:color="342A7B" w:themeColor="accent1"/>
         <w:bottom w:val="single" w:sz="8" w:space="0" w:color="342A7B" w:themeColor="accent1"/>
         <w:right w:val="single" w:sz="8" w:space="0" w:color="342A7B" w:themeColor="accent1"/>
       </w:tblBorders>
+      <w:tblCellMar>
+        <w:top w:w="0" w:type="dxa"/>
+        <w:left w:w="108" w:type="dxa"/>
+        <w:bottom w:w="0" w:type="dxa"/>
+        <w:right w:w="108" w:type="dxa"/>
+      </w:tblCellMar>
     </w:tblPr>
     <w:tblStylePr w:type="firstRow">
       <w:pPr>
@@ -17552,6 +17604,13 @@
     <w:tblPr>
       <w:tblStyleRowBandSize w:val="1"/>
       <w:tblStyleColBandSize w:val="1"/>
+      <w:tblInd w:w="0" w:type="dxa"/>
+      <w:tblCellMar>
+        <w:top w:w="0" w:type="dxa"/>
+        <w:left w:w="108" w:type="dxa"/>
+        <w:bottom w:w="0" w:type="dxa"/>
+        <w:right w:w="108" w:type="dxa"/>
+      </w:tblCellMar>
     </w:tblPr>
     <w:tcPr>
       <w:shd w:val="clear" w:color="auto" w:fill="E7E5F6" w:themeFill="accent1" w:themeFillTint="19"/>
@@ -17702,7 +17761,7 @@
 </file>
 
 <file path=word/glossary/document.xml><?xml version="1.0" encoding="utf-8"?>
-<w:glossaryDocument xmlns:wpc="http://schemas.microsoft.com/office/word/2010/wordprocessingCanvas" xmlns:mc="http://schemas.openxmlformats.org/markup-compatibility/2006" xmlns:o="urn:schemas-microsoft-com:office:office" xmlns:r="http://schemas.openxmlformats.org/officeDocument/2006/relationships" xmlns:m="http://schemas.openxmlformats.org/officeDocument/2006/math" xmlns:v="urn:schemas-microsoft-com:vml" xmlns:wp14="http://schemas.microsoft.com/office/word/2010/wordprocessingDrawing" xmlns:wp="http://schemas.openxmlformats.org/drawingml/2006/wordprocessingDrawing" xmlns:w10="urn:schemas-microsoft-com:office:word" xmlns:w="http://schemas.openxmlformats.org/wordprocessingml/2006/main" xmlns:w14="http://schemas.microsoft.com/office/word/2010/wordml" xmlns:wpg="http://schemas.microsoft.com/office/word/2010/wordprocessingGroup" xmlns:wpi="http://schemas.microsoft.com/office/word/2010/wordprocessingInk" xmlns:wne="http://schemas.microsoft.com/office/word/2006/wordml" xmlns:wps="http://schemas.microsoft.com/office/word/2010/wordprocessingShape" mc:Ignorable="w14 wp14">
+<w:glossaryDocument xmlns:wpc="http://schemas.microsoft.com/office/word/2010/wordprocessingCanvas" xmlns:mo="http://schemas.microsoft.com/office/mac/office/2008/main" xmlns:mc="http://schemas.openxmlformats.org/markup-compatibility/2006" xmlns:mv="urn:schemas-microsoft-com:mac:vml" xmlns:o="urn:schemas-microsoft-com:office:office" xmlns:r="http://schemas.openxmlformats.org/officeDocument/2006/relationships" xmlns:m="http://schemas.openxmlformats.org/officeDocument/2006/math" xmlns:v="urn:schemas-microsoft-com:vml" xmlns:wp14="http://schemas.microsoft.com/office/word/2010/wordprocessingDrawing" xmlns:wp="http://schemas.openxmlformats.org/drawingml/2006/wordprocessingDrawing" xmlns:w10="urn:schemas-microsoft-com:office:word" xmlns:w="http://schemas.openxmlformats.org/wordprocessingml/2006/main" xmlns:w14="http://schemas.microsoft.com/office/word/2010/wordml" xmlns:wpg="http://schemas.microsoft.com/office/word/2010/wordprocessingGroup" xmlns:wpi="http://schemas.microsoft.com/office/word/2010/wordprocessingInk" xmlns:wne="http://schemas.microsoft.com/office/word/2006/wordml" xmlns:wps="http://schemas.microsoft.com/office/word/2010/wordprocessingShape" mc:Ignorable="w14 wp14">
   <w:docParts>
     <w:docPart>
       <w:docPartPr>
@@ -17793,25 +17852,25 @@
 <file path=word/glossary/fontTable.xml><?xml version="1.0" encoding="utf-8"?>
 <w:fonts xmlns:mc="http://schemas.openxmlformats.org/markup-compatibility/2006" xmlns:r="http://schemas.openxmlformats.org/officeDocument/2006/relationships" xmlns:w="http://schemas.openxmlformats.org/wordprocessingml/2006/main" xmlns:w14="http://schemas.microsoft.com/office/word/2010/wordml" mc:Ignorable="w14">
   <w:font w:name="Symbol">
-    <w:panose1 w:val="05050102010706020507"/>
+    <w:panose1 w:val="00000000000000000000"/>
     <w:charset w:val="02"/>
-    <w:family w:val="roman"/>
+    <w:family w:val="auto"/>
     <w:pitch w:val="variable"/>
     <w:sig w:usb0="00000000" w:usb1="10000000" w:usb2="00000000" w:usb3="00000000" w:csb0="80000000" w:csb1="00000000"/>
   </w:font>
   <w:font w:name="Times New Roman">
     <w:panose1 w:val="02020603050405020304"/>
     <w:charset w:val="00"/>
-    <w:family w:val="roman"/>
+    <w:family w:val="auto"/>
     <w:pitch w:val="variable"/>
-    <w:sig w:usb0="E0002AFF" w:usb1="C0007841" w:usb2="00000009" w:usb3="00000000" w:csb0="000001FF" w:csb1="00000000"/>
+    <w:sig w:usb0="00000003" w:usb1="00000000" w:usb2="00000000" w:usb3="00000000" w:csb0="00000001" w:csb1="00000000"/>
   </w:font>
   <w:font w:name="Courier New">
     <w:panose1 w:val="02070309020205020404"/>
     <w:charset w:val="00"/>
-    <w:family w:val="modern"/>
-    <w:pitch w:val="fixed"/>
-    <w:sig w:usb0="E0002AFF" w:usb1="C0007843" w:usb2="00000009" w:usb3="00000000" w:csb0="000001FF" w:csb1="00000000"/>
+    <w:family w:val="auto"/>
+    <w:pitch w:val="variable"/>
+    <w:sig w:usb0="00000003" w:usb1="00000000" w:usb2="00000000" w:usb3="00000000" w:csb0="00000001" w:csb1="00000000"/>
   </w:font>
   <w:font w:name="Wingdings">
     <w:panose1 w:val="05000000000000000000"/>
@@ -17823,47 +17882,46 @@
   <w:font w:name="Calibri">
     <w:panose1 w:val="020F0502020204030204"/>
     <w:charset w:val="00"/>
-    <w:family w:val="swiss"/>
+    <w:family w:val="auto"/>
     <w:pitch w:val="variable"/>
-    <w:sig w:usb0="E00002FF" w:usb1="4000ACFF" w:usb2="00000001" w:usb3="00000000" w:csb0="0000019F" w:csb1="00000000"/>
+    <w:sig w:usb0="00000003" w:usb1="00000000" w:usb2="00000000" w:usb3="00000000" w:csb0="00000001" w:csb1="00000000"/>
   </w:font>
   <w:font w:name="Cambria">
     <w:panose1 w:val="02040503050406030204"/>
     <w:charset w:val="00"/>
+    <w:family w:val="auto"/>
+    <w:pitch w:val="variable"/>
+    <w:sig w:usb0="00000003" w:usb1="00000000" w:usb2="00000000" w:usb3="00000000" w:csb0="00000001" w:csb1="00000000"/>
+  </w:font>
+  <w:font w:name="ＭＳ 明朝">
+    <w:panose1 w:val="00000000000000000000"/>
+    <w:charset w:val="80"/>
     <w:family w:val="roman"/>
-    <w:pitch w:val="variable"/>
-    <w:sig w:usb0="E00002FF" w:usb1="400004FF" w:usb2="00000000" w:usb3="00000000" w:csb0="0000019F" w:csb1="00000000"/>
-  </w:font>
-  <w:font w:name="MS Gothic">
-    <w:altName w:val="ＭＳ ゴシック"/>
-    <w:panose1 w:val="020B0609070205080204"/>
-    <w:charset w:val="80"/>
-    <w:family w:val="modern"/>
+    <w:notTrueType/>
     <w:pitch w:val="fixed"/>
-    <w:sig w:usb0="E00002FF" w:usb1="6AC7FDFB" w:usb2="00000012" w:usb3="00000000" w:csb0="0002009F" w:csb1="00000000"/>
+    <w:sig w:usb0="00000001" w:usb1="08070000" w:usb2="00000010" w:usb3="00000000" w:csb0="00020000" w:csb1="00000000"/>
   </w:font>
   <w:font w:name="Tahoma">
     <w:panose1 w:val="020B0604030504040204"/>
     <w:charset w:val="00"/>
     <w:family w:val="swiss"/>
-    <w:notTrueType/>
     <w:pitch w:val="variable"/>
-    <w:sig w:usb0="00000003" w:usb1="00000000" w:usb2="00000000" w:usb3="00000000" w:csb0="00000001" w:csb1="00000000"/>
-  </w:font>
-  <w:font w:name="MS Mincho">
-    <w:altName w:val="ＭＳ 明朝"/>
-    <w:panose1 w:val="02020609040205080304"/>
-    <w:charset w:val="80"/>
-    <w:family w:val="modern"/>
-    <w:pitch w:val="fixed"/>
-    <w:sig w:usb0="E00002FF" w:usb1="6AC7FDFB" w:usb2="00000012" w:usb3="00000000" w:csb0="0002009F" w:csb1="00000000"/>
+    <w:sig w:usb0="E1002EFF" w:usb1="C000605B" w:usb2="00000029" w:usb3="00000000" w:csb0="000101FF" w:csb1="00000000"/>
   </w:font>
   <w:font w:name="Arial">
     <w:panose1 w:val="020B0604020202020204"/>
     <w:charset w:val="00"/>
-    <w:family w:val="swiss"/>
+    <w:family w:val="auto"/>
     <w:pitch w:val="variable"/>
-    <w:sig w:usb0="E0002AFF" w:usb1="C0007843" w:usb2="00000009" w:usb3="00000000" w:csb0="000001FF" w:csb1="00000000"/>
+    <w:sig w:usb0="00000003" w:usb1="00000000" w:usb2="00000000" w:usb3="00000000" w:csb0="00000001" w:csb1="00000000"/>
+  </w:font>
+  <w:font w:name="ＭＳ ゴシック">
+    <w:panose1 w:val="00000000000000000000"/>
+    <w:charset w:val="80"/>
+    <w:family w:val="modern"/>
+    <w:notTrueType/>
+    <w:pitch w:val="fixed"/>
+    <w:sig w:usb0="00000001" w:usb1="08070000" w:usb2="00000010" w:usb3="00000000" w:csb0="00020000" w:csb1="00000000"/>
   </w:font>
 </w:fonts>
 </file>
@@ -17939,7 +17997,7 @@
       </w:pPr>
     </w:pPrDefault>
   </w:docDefaults>
-  <w:latentStyles w:defLockedState="0" w:defUIPriority="99" w:defSemiHidden="1" w:defUnhideWhenUsed="1" w:defQFormat="0" w:count="267">
+  <w:latentStyles w:defLockedState="0" w:defUIPriority="99" w:defSemiHidden="1" w:defUnhideWhenUsed="1" w:defQFormat="0" w:count="276">
     <w:lsdException w:name="Normal" w:semiHidden="0" w:uiPriority="0" w:unhideWhenUsed="0" w:qFormat="1"/>
     <w:lsdException w:name="heading 1" w:semiHidden="0" w:uiPriority="9" w:unhideWhenUsed="0" w:qFormat="1"/>
     <w:lsdException w:name="heading 2" w:uiPriority="9" w:qFormat="1"/>
@@ -18372,7 +18430,7 @@
 </file>
 
 <file path=word/glossary/stylesWithEffects.xml><?xml version="1.0" encoding="utf-8"?>
-<w:styles xmlns:wpc="http://schemas.microsoft.com/office/word/2010/wordprocessingCanvas" xmlns:mc="http://schemas.openxmlformats.org/markup-compatibility/2006" xmlns:o="urn:schemas-microsoft-com:office:office" xmlns:r="http://schemas.openxmlformats.org/officeDocument/2006/relationships" xmlns:m="http://schemas.openxmlformats.org/officeDocument/2006/math" xmlns:v="urn:schemas-microsoft-com:vml" xmlns:wp14="http://schemas.microsoft.com/office/word/2010/wordprocessingDrawing" xmlns:wp="http://schemas.openxmlformats.org/drawingml/2006/wordprocessingDrawing" xmlns:w10="urn:schemas-microsoft-com:office:word" xmlns:w="http://schemas.openxmlformats.org/wordprocessingml/2006/main" xmlns:w14="http://schemas.microsoft.com/office/word/2010/wordml" xmlns:wpg="http://schemas.microsoft.com/office/word/2010/wordprocessingGroup" xmlns:wpi="http://schemas.microsoft.com/office/word/2010/wordprocessingInk" xmlns:wne="http://schemas.microsoft.com/office/word/2006/wordml" xmlns:wps="http://schemas.microsoft.com/office/word/2010/wordprocessingShape" mc:Ignorable="w14 wp14">
+<w:styles xmlns:wpc="http://schemas.microsoft.com/office/word/2010/wordprocessingCanvas" xmlns:mo="http://schemas.microsoft.com/office/mac/office/2008/main" xmlns:mc="http://schemas.openxmlformats.org/markup-compatibility/2006" xmlns:mv="urn:schemas-microsoft-com:mac:vml" xmlns:o="urn:schemas-microsoft-com:office:office" xmlns:r="http://schemas.openxmlformats.org/officeDocument/2006/relationships" xmlns:m="http://schemas.openxmlformats.org/officeDocument/2006/math" xmlns:v="urn:schemas-microsoft-com:vml" xmlns:wp14="http://schemas.microsoft.com/office/word/2010/wordprocessingDrawing" xmlns:wp="http://schemas.openxmlformats.org/drawingml/2006/wordprocessingDrawing" xmlns:w10="urn:schemas-microsoft-com:office:word" xmlns:w="http://schemas.openxmlformats.org/wordprocessingml/2006/main" xmlns:w14="http://schemas.microsoft.com/office/word/2010/wordml" xmlns:wpg="http://schemas.microsoft.com/office/word/2010/wordprocessingGroup" xmlns:wpi="http://schemas.microsoft.com/office/word/2010/wordprocessingInk" xmlns:wne="http://schemas.microsoft.com/office/word/2006/wordml" xmlns:wps="http://schemas.microsoft.com/office/word/2010/wordprocessingShape" mc:Ignorable="w14 wp14">
   <w:docDefaults>
     <w:rPrDefault>
       <w:rPr>
@@ -18388,7 +18446,7 @@
       </w:pPr>
     </w:pPrDefault>
   </w:docDefaults>
-  <w:latentStyles w:defLockedState="0" w:defUIPriority="99" w:defSemiHidden="1" w:defUnhideWhenUsed="1" w:defQFormat="0" w:count="267">
+  <w:latentStyles w:defLockedState="0" w:defUIPriority="99" w:defSemiHidden="1" w:defUnhideWhenUsed="1" w:defQFormat="0" w:count="276">
     <w:lsdException w:name="Normal" w:semiHidden="0" w:uiPriority="0" w:unhideWhenUsed="0" w:qFormat="1"/>
     <w:lsdException w:name="heading 1" w:semiHidden="0" w:uiPriority="9" w:unhideWhenUsed="0" w:qFormat="1"/>
     <w:lsdException w:name="heading 2" w:uiPriority="9" w:qFormat="1"/>
@@ -18824,6 +18882,7 @@
 <w:webSettings xmlns:mc="http://schemas.openxmlformats.org/markup-compatibility/2006" xmlns:r="http://schemas.openxmlformats.org/officeDocument/2006/relationships" xmlns:w="http://schemas.openxmlformats.org/wordprocessingml/2006/main" xmlns:w14="http://schemas.microsoft.com/office/word/2010/wordml" mc:Ignorable="w14">
   <w:optimizeForBrowser/>
   <w:allowPNG/>
+  <w:doNotSaveAsSingleFile/>
 </w:webSettings>
 </file>
 
@@ -19076,7 +19135,7 @@
 </file>
 
 <file path=customXml/itemProps2.xml><?xml version="1.0" encoding="utf-8"?>
-<ds:datastoreItem xmlns:ds="http://schemas.openxmlformats.org/officeDocument/2006/customXml" ds:itemID="{A5F1D885-99F8-4095-86EE-555D36AEA83B}">
+<ds:datastoreItem xmlns:ds="http://schemas.openxmlformats.org/officeDocument/2006/customXml" ds:itemID="{30699BF4-DC93-CA43-8939-2C6961DDD03E}">
   <ds:schemaRefs>
     <ds:schemaRef ds:uri="http://schemas.openxmlformats.org/officeDocument/2006/bibliography"/>
   </ds:schemaRefs>

--- a/documentation/Project/ProjectPlan_v2.0.docx
+++ b/documentation/Project/ProjectPlan_v2.0.docx
@@ -6353,6 +6353,124 @@
           <w:szCs w:val="24"/>
         </w:rPr>
         <w:tab/>
+        <w:t>SRS Abstract Submission</w:t>
+      </w:r>
+      <w:r>
+        <w:rPr>
+          <w:rFonts w:ascii="Times New Roman" w:hAnsi="Times New Roman" w:cs="Times New Roman"/>
+          <w:sz w:val="24"/>
+          <w:szCs w:val="24"/>
+        </w:rPr>
+        <w:tab/>
+      </w:r>
+      <w:r>
+        <w:rPr>
+          <w:rFonts w:ascii="Times New Roman" w:hAnsi="Times New Roman" w:cs="Times New Roman"/>
+          <w:sz w:val="24"/>
+          <w:szCs w:val="24"/>
+        </w:rPr>
+        <w:tab/>
+      </w:r>
+      <w:r>
+        <w:rPr>
+          <w:rFonts w:ascii="Times New Roman" w:hAnsi="Times New Roman" w:cs="Times New Roman"/>
+          <w:sz w:val="24"/>
+          <w:szCs w:val="24"/>
+        </w:rPr>
+        <w:tab/>
+        <w:t>March 17, 2015</w:t>
+      </w:r>
+    </w:p>
+    <w:p>
+      <w:pPr>
+        <w:contextualSpacing/>
+        <w:rPr>
+          <w:rFonts w:ascii="Times New Roman" w:hAnsi="Times New Roman" w:cs="Times New Roman"/>
+          <w:sz w:val="24"/>
+          <w:szCs w:val="24"/>
+        </w:rPr>
+      </w:pPr>
+      <w:r>
+        <w:rPr>
+          <w:rFonts w:ascii="Times New Roman" w:hAnsi="Times New Roman" w:cs="Times New Roman"/>
+          <w:sz w:val="24"/>
+          <w:szCs w:val="24"/>
+        </w:rPr>
+        <w:tab/>
+      </w:r>
+      <w:r>
+        <w:rPr>
+          <w:rFonts w:ascii="Times New Roman" w:hAnsi="Times New Roman" w:cs="Times New Roman"/>
+          <w:sz w:val="24"/>
+          <w:szCs w:val="24"/>
+        </w:rPr>
+        <w:t>NTASC</w:t>
+      </w:r>
+      <w:r>
+        <w:rPr>
+          <w:rFonts w:ascii="Times New Roman" w:hAnsi="Times New Roman" w:cs="Times New Roman"/>
+          <w:sz w:val="24"/>
+          <w:szCs w:val="24"/>
+        </w:rPr>
+        <w:t xml:space="preserve"> Abstract Submission</w:t>
+      </w:r>
+      <w:r>
+        <w:rPr>
+          <w:rFonts w:ascii="Times New Roman" w:hAnsi="Times New Roman" w:cs="Times New Roman"/>
+          <w:sz w:val="24"/>
+          <w:szCs w:val="24"/>
+        </w:rPr>
+        <w:tab/>
+      </w:r>
+      <w:r>
+        <w:rPr>
+          <w:rFonts w:ascii="Times New Roman" w:hAnsi="Times New Roman" w:cs="Times New Roman"/>
+          <w:sz w:val="24"/>
+          <w:szCs w:val="24"/>
+        </w:rPr>
+        <w:tab/>
+      </w:r>
+      <w:r>
+        <w:rPr>
+          <w:rFonts w:ascii="Times New Roman" w:hAnsi="Times New Roman" w:cs="Times New Roman"/>
+          <w:sz w:val="24"/>
+          <w:szCs w:val="24"/>
+        </w:rPr>
+        <w:tab/>
+      </w:r>
+      <w:r>
+        <w:rPr>
+          <w:rFonts w:ascii="Times New Roman" w:hAnsi="Times New Roman" w:cs="Times New Roman"/>
+          <w:sz w:val="24"/>
+          <w:szCs w:val="24"/>
+        </w:rPr>
+        <w:t>April 1</w:t>
+      </w:r>
+      <w:r>
+        <w:rPr>
+          <w:rFonts w:ascii="Times New Roman" w:hAnsi="Times New Roman" w:cs="Times New Roman"/>
+          <w:sz w:val="24"/>
+          <w:szCs w:val="24"/>
+        </w:rPr>
+        <w:t>, 2015</w:t>
+      </w:r>
+    </w:p>
+    <w:p>
+      <w:pPr>
+        <w:contextualSpacing/>
+        <w:rPr>
+          <w:rFonts w:ascii="Times New Roman" w:hAnsi="Times New Roman" w:cs="Times New Roman"/>
+          <w:sz w:val="24"/>
+          <w:szCs w:val="24"/>
+        </w:rPr>
+      </w:pPr>
+      <w:r>
+        <w:rPr>
+          <w:rFonts w:ascii="Times New Roman" w:hAnsi="Times New Roman" w:cs="Times New Roman"/>
+          <w:sz w:val="24"/>
+          <w:szCs w:val="24"/>
+        </w:rPr>
+        <w:tab/>
       </w:r>
       <w:r>
         <w:rPr>
@@ -6417,6 +6535,50 @@
           <w:szCs w:val="24"/>
         </w:rPr>
         <w:t>, 2015</w:t>
+      </w:r>
+    </w:p>
+    <w:p>
+      <w:pPr>
+        <w:contextualSpacing/>
+        <w:rPr>
+          <w:rFonts w:ascii="Times New Roman" w:hAnsi="Times New Roman" w:cs="Times New Roman"/>
+          <w:sz w:val="24"/>
+          <w:szCs w:val="24"/>
+        </w:rPr>
+      </w:pPr>
+      <w:r>
+        <w:rPr>
+          <w:rFonts w:ascii="Times New Roman" w:hAnsi="Times New Roman" w:cs="Times New Roman"/>
+          <w:sz w:val="24"/>
+          <w:szCs w:val="24"/>
+        </w:rPr>
+        <w:tab/>
+        <w:t>SRS Poster Submission</w:t>
+      </w:r>
+      <w:r>
+        <w:rPr>
+          <w:rFonts w:ascii="Times New Roman" w:hAnsi="Times New Roman" w:cs="Times New Roman"/>
+          <w:sz w:val="24"/>
+          <w:szCs w:val="24"/>
+        </w:rPr>
+        <w:tab/>
+      </w:r>
+      <w:r>
+        <w:rPr>
+          <w:rFonts w:ascii="Times New Roman" w:hAnsi="Times New Roman" w:cs="Times New Roman"/>
+          <w:sz w:val="24"/>
+          <w:szCs w:val="24"/>
+        </w:rPr>
+        <w:tab/>
+      </w:r>
+      <w:r>
+        <w:rPr>
+          <w:rFonts w:ascii="Times New Roman" w:hAnsi="Times New Roman" w:cs="Times New Roman"/>
+          <w:sz w:val="24"/>
+          <w:szCs w:val="24"/>
+        </w:rPr>
+        <w:tab/>
+        <w:t>April 9, 2015</w:t>
       </w:r>
     </w:p>
     <w:p>
@@ -6608,6 +6770,14 @@
           <w:sz w:val="24"/>
           <w:szCs w:val="24"/>
         </w:rPr>
+        <w:t xml:space="preserve">17, </w:t>
+      </w:r>
+      <w:r>
+        <w:rPr>
+          <w:rFonts w:ascii="Times New Roman" w:hAnsi="Times New Roman" w:cs="Times New Roman"/>
+          <w:sz w:val="24"/>
+          <w:szCs w:val="24"/>
+        </w:rPr>
         <w:t>2015</w:t>
       </w:r>
     </w:p>
@@ -6635,16 +6805,18 @@
           <w:sz w:val="24"/>
           <w:szCs w:val="24"/>
         </w:rPr>
+        <w:t xml:space="preserve"> Presentation</w:t>
+      </w:r>
+      <w:r>
+        <w:rPr>
+          <w:rFonts w:ascii="Times New Roman" w:hAnsi="Times New Roman" w:cs="Times New Roman"/>
+          <w:sz w:val="24"/>
+          <w:szCs w:val="24"/>
+        </w:rPr>
         <w:tab/>
       </w:r>
-      <w:r>
-        <w:rPr>
-          <w:rFonts w:ascii="Times New Roman" w:hAnsi="Times New Roman" w:cs="Times New Roman"/>
-          <w:sz w:val="24"/>
-          <w:szCs w:val="24"/>
-        </w:rPr>
-        <w:tab/>
-      </w:r>
+      <w:bookmarkStart w:id="22" w:name="_GoBack"/>
+      <w:bookmarkEnd w:id="22"/>
       <w:r>
         <w:rPr>
           <w:rFonts w:ascii="Times New Roman" w:hAnsi="Times New Roman" w:cs="Times New Roman"/>
@@ -6734,7 +6906,15 @@
           <w:sz w:val="24"/>
           <w:szCs w:val="24"/>
         </w:rPr>
-        <w:t xml:space="preserve">May </w:t>
+        <w:t>April 30,</w:t>
+      </w:r>
+      <w:r>
+        <w:rPr>
+          <w:rFonts w:ascii="Times New Roman" w:hAnsi="Times New Roman" w:cs="Times New Roman"/>
+          <w:sz w:val="24"/>
+          <w:szCs w:val="24"/>
+        </w:rPr>
+        <w:t xml:space="preserve"> </w:t>
       </w:r>
       <w:r>
         <w:rPr>
@@ -6935,14 +7115,13 @@
           <w:szCs w:val="32"/>
         </w:rPr>
       </w:pPr>
-      <w:bookmarkStart w:id="22" w:name="_Toc402857312"/>
+      <w:bookmarkStart w:id="23" w:name="_Toc402857312"/>
       <w:r>
         <w:rPr>
           <w:rFonts w:ascii="Times New Roman" w:hAnsi="Times New Roman" w:cs="Times New Roman"/>
           <w:sz w:val="32"/>
           <w:szCs w:val="32"/>
         </w:rPr>
-        <w:lastRenderedPageBreak/>
         <w:t xml:space="preserve">4.2 </w:t>
       </w:r>
       <w:r>
@@ -6953,7 +7132,7 @@
         </w:rPr>
         <w:t>Iteration Descriptions</w:t>
       </w:r>
-      <w:bookmarkEnd w:id="22"/>
+      <w:bookmarkEnd w:id="23"/>
     </w:p>
     <w:p>
       <w:pPr>
@@ -7836,7 +8015,7 @@
           <w:szCs w:val="32"/>
         </w:rPr>
       </w:pPr>
-      <w:bookmarkStart w:id="23" w:name="_Toc402857313"/>
+      <w:bookmarkStart w:id="24" w:name="_Toc402857313"/>
       <w:r>
         <w:rPr>
           <w:rFonts w:ascii="Times New Roman" w:hAnsi="Times New Roman" w:cs="Times New Roman"/>
@@ -7853,7 +8032,7 @@
         </w:rPr>
         <w:t>Team Member Roles and Responsibilities</w:t>
       </w:r>
-      <w:bookmarkEnd w:id="23"/>
+      <w:bookmarkEnd w:id="24"/>
     </w:p>
     <w:p>
       <w:pPr>
@@ -7998,7 +8177,7 @@
           <w:szCs w:val="32"/>
         </w:rPr>
       </w:pPr>
-      <w:bookmarkStart w:id="24" w:name="_Toc402857314"/>
+      <w:bookmarkStart w:id="25" w:name="_Toc402857314"/>
       <w:r>
         <w:rPr>
           <w:rFonts w:ascii="Times New Roman" w:hAnsi="Times New Roman" w:cs="Times New Roman"/>
@@ -8017,8 +8196,6 @@
           <w:szCs w:val="32"/>
         </w:rPr>
       </w:pPr>
-      <w:bookmarkStart w:id="25" w:name="_GoBack"/>
-      <w:bookmarkEnd w:id="25"/>
       <w:r>
         <w:rPr>
           <w:rFonts w:ascii="Times New Roman" w:hAnsi="Times New Roman" w:cs="Times New Roman"/>
@@ -8036,7 +8213,7 @@
         </w:rPr>
         <w:t>Monitoring and Reporting Mechanisms</w:t>
       </w:r>
-      <w:bookmarkEnd w:id="24"/>
+      <w:bookmarkEnd w:id="25"/>
     </w:p>
     <w:p>
       <w:pPr>
@@ -10279,7 +10456,7 @@
               <w:noProof/>
               <w:color w:val="FFFFFF" w:themeColor="background1"/>
             </w:rPr>
-            <w:t>7</w:t>
+            <w:t>5</w:t>
           </w:r>
           <w:r>
             <w:rPr>
@@ -10301,27 +10478,14 @@
           <w:pPr>
             <w:pStyle w:val="Footer"/>
           </w:pPr>
-          <w:r>
-            <w:fldChar w:fldCharType="begin"/>
-          </w:r>
-          <w:r>
-            <w:instrText xml:space="preserve"> STYLEREF  "1"  </w:instrText>
-          </w:r>
-          <w:r>
-            <w:fldChar w:fldCharType="separate"/>
-          </w:r>
-          <w:r>
-            <w:rPr>
-              <w:noProof/>
-            </w:rPr>
-            <w:t>Project Management</w:t>
-          </w:r>
-          <w:r>
-            <w:rPr>
-              <w:noProof/>
-            </w:rPr>
-            <w:fldChar w:fldCharType="end"/>
-          </w:r>
+          <w:fldSimple w:instr=" STYLEREF  &quot;1&quot;  ">
+            <w:r>
+              <w:rPr>
+                <w:noProof/>
+              </w:rPr>
+              <w:t>Project Management</w:t>
+            </w:r>
+          </w:fldSimple>
           <w:r>
             <w:t xml:space="preserve"> | </w:t>
           </w:r>
@@ -17863,14 +18027,14 @@
     <w:charset w:val="00"/>
     <w:family w:val="auto"/>
     <w:pitch w:val="variable"/>
-    <w:sig w:usb0="00000003" w:usb1="00000000" w:usb2="00000000" w:usb3="00000000" w:csb0="00000001" w:csb1="00000000"/>
+    <w:sig w:usb0="E0002AEF" w:usb1="C0007841" w:usb2="00000009" w:usb3="00000000" w:csb0="000001FF" w:csb1="00000000"/>
   </w:font>
   <w:font w:name="Courier New">
     <w:panose1 w:val="02070309020205020404"/>
     <w:charset w:val="00"/>
     <w:family w:val="auto"/>
     <w:pitch w:val="variable"/>
-    <w:sig w:usb0="00000003" w:usb1="00000000" w:usb2="00000000" w:usb3="00000000" w:csb0="00000001" w:csb1="00000000"/>
+    <w:sig w:usb0="E0002AFF" w:usb1="C0007843" w:usb2="00000009" w:usb3="00000000" w:csb0="000001FF" w:csb1="00000000"/>
   </w:font>
   <w:font w:name="Wingdings">
     <w:panose1 w:val="05000000000000000000"/>
@@ -17884,43 +18048,39 @@
     <w:charset w:val="00"/>
     <w:family w:val="auto"/>
     <w:pitch w:val="variable"/>
-    <w:sig w:usb0="00000003" w:usb1="00000000" w:usb2="00000000" w:usb3="00000000" w:csb0="00000001" w:csb1="00000000"/>
+    <w:sig w:usb0="E10002FF" w:usb1="4000ACFF" w:usb2="00000009" w:usb3="00000000" w:csb0="0000019F" w:csb1="00000000"/>
   </w:font>
   <w:font w:name="Cambria">
     <w:panose1 w:val="02040503050406030204"/>
     <w:charset w:val="00"/>
     <w:family w:val="auto"/>
     <w:pitch w:val="variable"/>
-    <w:sig w:usb0="00000003" w:usb1="00000000" w:usb2="00000000" w:usb3="00000000" w:csb0="00000001" w:csb1="00000000"/>
+    <w:sig w:usb0="E00002FF" w:usb1="400004FF" w:usb2="00000000" w:usb3="00000000" w:csb0="0000019F" w:csb1="00000000"/>
   </w:font>
   <w:font w:name="ＭＳ 明朝">
-    <w:panose1 w:val="00000000000000000000"/>
-    <w:charset w:val="80"/>
-    <w:family w:val="roman"/>
-    <w:notTrueType/>
-    <w:pitch w:val="fixed"/>
+    <w:charset w:val="4E"/>
+    <w:family w:val="auto"/>
+    <w:pitch w:val="variable"/>
     <w:sig w:usb0="00000001" w:usb1="08070000" w:usb2="00000010" w:usb3="00000000" w:csb0="00020000" w:csb1="00000000"/>
   </w:font>
   <w:font w:name="Tahoma">
     <w:panose1 w:val="020B0604030504040204"/>
     <w:charset w:val="00"/>
-    <w:family w:val="swiss"/>
+    <w:family w:val="auto"/>
     <w:pitch w:val="variable"/>
-    <w:sig w:usb0="E1002EFF" w:usb1="C000605B" w:usb2="00000029" w:usb3="00000000" w:csb0="000101FF" w:csb1="00000000"/>
+    <w:sig w:usb0="00000003" w:usb1="00000000" w:usb2="00000000" w:usb3="00000000" w:csb0="00000001" w:csb1="00000000"/>
   </w:font>
   <w:font w:name="Arial">
     <w:panose1 w:val="020B0604020202020204"/>
     <w:charset w:val="00"/>
     <w:family w:val="auto"/>
     <w:pitch w:val="variable"/>
-    <w:sig w:usb0="00000003" w:usb1="00000000" w:usb2="00000000" w:usb3="00000000" w:csb0="00000001" w:csb1="00000000"/>
+    <w:sig w:usb0="E0002AFF" w:usb1="C0007843" w:usb2="00000009" w:usb3="00000000" w:csb0="000001FF" w:csb1="00000000"/>
   </w:font>
   <w:font w:name="ＭＳ ゴシック">
-    <w:panose1 w:val="00000000000000000000"/>
-    <w:charset w:val="80"/>
-    <w:family w:val="modern"/>
-    <w:notTrueType/>
-    <w:pitch w:val="fixed"/>
+    <w:charset w:val="4E"/>
+    <w:family w:val="auto"/>
+    <w:pitch w:val="variable"/>
     <w:sig w:usb0="00000001" w:usb1="08070000" w:usb2="00000010" w:usb3="00000000" w:csb0="00020000" w:csb1="00000000"/>
   </w:font>
 </w:fonts>
@@ -19135,7 +19295,7 @@
 </file>
 
 <file path=customXml/itemProps2.xml><?xml version="1.0" encoding="utf-8"?>
-<ds:datastoreItem xmlns:ds="http://schemas.openxmlformats.org/officeDocument/2006/customXml" ds:itemID="{30699BF4-DC93-CA43-8939-2C6961DDD03E}">
+<ds:datastoreItem xmlns:ds="http://schemas.openxmlformats.org/officeDocument/2006/customXml" ds:itemID="{51C714B9-A478-AF4D-A88F-6B26CB25AFC2}">
   <ds:schemaRefs>
     <ds:schemaRef ds:uri="http://schemas.openxmlformats.org/officeDocument/2006/bibliography"/>
   </ds:schemaRefs>
